--- a/Maturka Inf/2021/zadanie 2 teoria/A1_2016-Zad2.docx
+++ b/Maturka Inf/2021/zadanie 2 teoria/A1_2016-Zad2.docx
@@ -4,7 +4,7 @@
   <w:body>
     <w:p>
       <w:pPr>
-        <w:pStyle w:val="510"/>
+        <w:pStyle w:val="682"/>
         <w:spacing w:lineRule="auto" w:line="360"/>
         <w:rPr>
           <w:b/>
@@ -2093,7 +2093,7 @@
     </w:p>
     <w:p>
       <w:pPr>
-        <w:pStyle w:val="510"/>
+        <w:pStyle w:val="682"/>
         <w:spacing w:lineRule="auto" w:line="360"/>
         <w:rPr>
           <w:b/>
@@ -2618,6 +2618,7 @@
                 <w:highlight w:val="none"/>
               </w:rPr>
             </w:r>
+            <w:r/>
           </w:p>
         </w:tc>
       </w:tr>
@@ -7383,7 +7384,7 @@
     </w:p>
     <w:p>
       <w:pPr>
-        <w:pStyle w:val="510"/>
+        <w:pStyle w:val="682"/>
         <w:spacing w:lineRule="auto" w:line="360"/>
         <w:rPr>
           <w:b/>
@@ -16694,7 +16695,7 @@
     </w:tbl>
     <w:p>
       <w:pPr>
-        <w:pStyle w:val="510"/>
+        <w:pStyle w:val="682"/>
         <w:spacing w:lineRule="auto" w:line="360"/>
         <w:rPr>
           <w:b/>
@@ -17535,6 +17536,7 @@
           <w:highlight w:val="none"/>
         </w:rPr>
       </w:r>
+      <w:r/>
     </w:p>
     <w:p>
       <w:pPr>
@@ -17569,6 +17571,7 @@
           <w:highlight w:val="none"/>
         </w:rPr>
       </w:r>
+      <w:r/>
     </w:p>
     <w:p>
       <w:pPr>
@@ -17603,6 +17606,7 @@
           <w:highlight w:val="none"/>
         </w:rPr>
       </w:r>
+      <w:r/>
     </w:p>
     <w:p>
       <w:pPr>
@@ -17638,6 +17642,7 @@
           <w:highlight w:val="none"/>
         </w:rPr>
       </w:r>
+      <w:r/>
     </w:p>
     <w:p>
       <w:pPr>
@@ -17673,6 +17678,7 @@
           <w:highlight w:val="none"/>
         </w:rPr>
       </w:r>
+      <w:r/>
     </w:p>
     <w:p>
       <w:pPr>
@@ -17696,7 +17702,7 @@
           <w:highlight w:val="none"/>
         </w:rPr>
         <w:tab/>
-        <w:t xml:space="preserve">n = 2 * int(n / 100)</w:t>
+        <w:t xml:space="preserve">n = 2 * n // 100</w:t>
       </w:r>
       <w:r>
         <w:rPr>
@@ -17708,6 +17714,7 @@
           <w:highlight w:val="none"/>
         </w:rPr>
       </w:r>
+      <w:r/>
     </w:p>
     <w:p>
       <w:pPr>
@@ -17742,6 +17749,7 @@
           <w:highlight w:val="none"/>
         </w:rPr>
       </w:r>
+      <w:r/>
     </w:p>
     <w:p>
       <w:pPr>
@@ -17777,6 +17785,7 @@
           <w:highlight w:val="none"/>
         </w:rPr>
       </w:r>
+      <w:r/>
     </w:p>
     <w:p>
       <w:pPr>
@@ -17811,6 +17820,7 @@
           <w:highlight w:val="none"/>
         </w:rPr>
       </w:r>
+      <w:r/>
     </w:p>
     <w:p>
       <w:pPr>
@@ -17844,6 +17854,7 @@
           <w:highlight w:val="none"/>
         </w:rPr>
       </w:r>
+      <w:r/>
     </w:p>
     <w:sectPr>
       <w:headerReference w:type="first" r:id="rId9"/>
@@ -17904,7 +17915,7 @@
     <w:sdtContent>
       <w:p>
         <w:pPr>
-          <w:pStyle w:val="518"/>
+          <w:pStyle w:val="690"/>
           <w:rPr>
             <w:b/>
             <w:bCs/>
@@ -17956,7 +17967,7 @@
   </w:sdt>
   <w:p>
     <w:pPr>
-      <w:pStyle w:val="518"/>
+      <w:pStyle w:val="690"/>
     </w:pPr>
     <w:r/>
     <w:r/>
@@ -17995,7 +18006,7 @@
 <w:hdr xmlns:wpc="http://schemas.microsoft.com/office/word/2010/wordprocessingCanvas" xmlns:mc="http://schemas.openxmlformats.org/markup-compatibility/2006" xmlns:o="urn:schemas-microsoft-com:office:office" xmlns:r="http://schemas.openxmlformats.org/officeDocument/2006/relationships" xmlns:m="http://schemas.openxmlformats.org/officeDocument/2006/math" xmlns:v="urn:schemas-microsoft-com:vml" xmlns:wp14="http://schemas.microsoft.com/office/word/2010/wordprocessingDrawing" xmlns:wp="http://schemas.openxmlformats.org/drawingml/2006/wordprocessingDrawing" xmlns:w10="urn:schemas-microsoft-com:office:word" xmlns:w="http://schemas.openxmlformats.org/wordprocessingml/2006/main" xmlns:w14="http://schemas.microsoft.com/office/word/2010/wordml" xmlns:w15="http://schemas.microsoft.com/office/word/2012/wordml" xmlns:wpg="http://schemas.microsoft.com/office/word/2010/wordprocessingGroup" xmlns:wpi="http://schemas.microsoft.com/office/word/2010/wordprocessingInk" xmlns:wne="http://schemas.microsoft.com/office/word/2006/wordml" xmlns:a="http://schemas.openxmlformats.org/drawingml/2006/main" xmlns:wps="http://schemas.microsoft.com/office/word/2010/wordprocessingShape" mc:Ignorable="w14 w15 wp14">
   <w:p>
     <w:pPr>
-      <w:pStyle w:val="516"/>
+      <w:pStyle w:val="688"/>
       <w:jc w:val="center"/>
       <w:rPr>
         <w:rFonts w:ascii="Times New Roman" w:hAnsi="Times New Roman" w:cs="Times New Roman"/>
@@ -18111,7 +18122,7 @@
   </w:p>
   <w:p>
     <w:pPr>
-      <w:pStyle w:val="516"/>
+      <w:pStyle w:val="688"/>
       <w:jc w:val="center"/>
       <w:rPr>
         <w:rFonts w:ascii="Times New Roman" w:hAnsi="Times New Roman" w:cs="Times New Roman"/>
@@ -18529,11 +18540,11 @@
     <w:lsdException w:name="Bibliography" w:uiPriority="37"/>
     <w:lsdException w:name="TOC Heading" w:uiPriority="39" w:qFormat="1"/>
   </w:latentStyles>
-  <w:style w:type="paragraph" w:styleId="11">
+  <w:style w:type="paragraph" w:styleId="503">
     <w:name w:val="Heading 1"/>
-    <w:basedOn w:val="503"/>
-    <w:next w:val="503"/>
-    <w:link w:val="12"/>
+    <w:basedOn w:val="675"/>
+    <w:next w:val="675"/>
+    <w:link w:val="504"/>
     <w:qFormat/>
     <w:uiPriority w:val="9"/>
     <w:rPr>
@@ -18548,10 +18559,10 @@
       <w:outlineLvl w:val="0"/>
     </w:pPr>
   </w:style>
-  <w:style w:type="character" w:styleId="12">
+  <w:style w:type="character" w:styleId="504">
     <w:name w:val="Heading 1 Char"/>
-    <w:basedOn w:val="504"/>
-    <w:link w:val="11"/>
+    <w:basedOn w:val="676"/>
+    <w:link w:val="503"/>
     <w:uiPriority w:val="9"/>
     <w:rPr>
       <w:rFonts w:ascii="Arial" w:hAnsi="Arial" w:cs="Arial" w:eastAsia="Arial"/>
@@ -18559,11 +18570,11 @@
       <w:szCs w:val="40"/>
     </w:rPr>
   </w:style>
-  <w:style w:type="paragraph" w:styleId="13">
+  <w:style w:type="paragraph" w:styleId="505">
     <w:name w:val="Heading 2"/>
-    <w:basedOn w:val="503"/>
-    <w:next w:val="503"/>
-    <w:link w:val="14"/>
+    <w:basedOn w:val="675"/>
+    <w:next w:val="675"/>
+    <w:link w:val="506"/>
     <w:qFormat/>
     <w:uiPriority w:val="9"/>
     <w:unhideWhenUsed/>
@@ -18578,21 +18589,21 @@
       <w:outlineLvl w:val="1"/>
     </w:pPr>
   </w:style>
-  <w:style w:type="character" w:styleId="14">
+  <w:style w:type="character" w:styleId="506">
     <w:name w:val="Heading 2 Char"/>
-    <w:basedOn w:val="504"/>
-    <w:link w:val="13"/>
+    <w:basedOn w:val="676"/>
+    <w:link w:val="505"/>
     <w:uiPriority w:val="9"/>
     <w:rPr>
       <w:rFonts w:ascii="Arial" w:hAnsi="Arial" w:cs="Arial" w:eastAsia="Arial"/>
       <w:sz w:val="34"/>
     </w:rPr>
   </w:style>
-  <w:style w:type="paragraph" w:styleId="15">
+  <w:style w:type="paragraph" w:styleId="507">
     <w:name w:val="Heading 3"/>
-    <w:basedOn w:val="503"/>
-    <w:next w:val="503"/>
-    <w:link w:val="16"/>
+    <w:basedOn w:val="675"/>
+    <w:next w:val="675"/>
+    <w:link w:val="508"/>
     <w:qFormat/>
     <w:uiPriority w:val="9"/>
     <w:unhideWhenUsed/>
@@ -18608,10 +18619,10 @@
       <w:outlineLvl w:val="2"/>
     </w:pPr>
   </w:style>
-  <w:style w:type="character" w:styleId="16">
+  <w:style w:type="character" w:styleId="508">
     <w:name w:val="Heading 3 Char"/>
-    <w:basedOn w:val="504"/>
-    <w:link w:val="15"/>
+    <w:basedOn w:val="676"/>
+    <w:link w:val="507"/>
     <w:uiPriority w:val="9"/>
     <w:rPr>
       <w:rFonts w:ascii="Arial" w:hAnsi="Arial" w:cs="Arial" w:eastAsia="Arial"/>
@@ -18619,11 +18630,11 @@
       <w:szCs w:val="30"/>
     </w:rPr>
   </w:style>
-  <w:style w:type="paragraph" w:styleId="17">
+  <w:style w:type="paragraph" w:styleId="509">
     <w:name w:val="Heading 4"/>
-    <w:basedOn w:val="503"/>
-    <w:next w:val="503"/>
-    <w:link w:val="18"/>
+    <w:basedOn w:val="675"/>
+    <w:next w:val="675"/>
+    <w:link w:val="510"/>
     <w:qFormat/>
     <w:uiPriority w:val="9"/>
     <w:unhideWhenUsed/>
@@ -18641,10 +18652,10 @@
       <w:outlineLvl w:val="3"/>
     </w:pPr>
   </w:style>
-  <w:style w:type="character" w:styleId="18">
+  <w:style w:type="character" w:styleId="510">
     <w:name w:val="Heading 4 Char"/>
-    <w:basedOn w:val="504"/>
-    <w:link w:val="17"/>
+    <w:basedOn w:val="676"/>
+    <w:link w:val="509"/>
     <w:uiPriority w:val="9"/>
     <w:rPr>
       <w:rFonts w:ascii="Arial" w:hAnsi="Arial" w:cs="Arial" w:eastAsia="Arial"/>
@@ -18654,11 +18665,11 @@
       <w:szCs w:val="26"/>
     </w:rPr>
   </w:style>
-  <w:style w:type="paragraph" w:styleId="19">
+  <w:style w:type="paragraph" w:styleId="511">
     <w:name w:val="Heading 5"/>
-    <w:basedOn w:val="503"/>
-    <w:next w:val="503"/>
-    <w:link w:val="20"/>
+    <w:basedOn w:val="675"/>
+    <w:next w:val="675"/>
+    <w:link w:val="512"/>
     <w:qFormat/>
     <w:uiPriority w:val="9"/>
     <w:unhideWhenUsed/>
@@ -18676,10 +18687,10 @@
       <w:outlineLvl w:val="4"/>
     </w:pPr>
   </w:style>
-  <w:style w:type="character" w:styleId="20">
+  <w:style w:type="character" w:styleId="512">
     <w:name w:val="Heading 5 Char"/>
-    <w:basedOn w:val="504"/>
-    <w:link w:val="19"/>
+    <w:basedOn w:val="676"/>
+    <w:link w:val="511"/>
     <w:uiPriority w:val="9"/>
     <w:rPr>
       <w:rFonts w:ascii="Arial" w:hAnsi="Arial" w:cs="Arial" w:eastAsia="Arial"/>
@@ -18689,11 +18700,11 @@
       <w:szCs w:val="24"/>
     </w:rPr>
   </w:style>
-  <w:style w:type="paragraph" w:styleId="21">
+  <w:style w:type="paragraph" w:styleId="513">
     <w:name w:val="Heading 6"/>
-    <w:basedOn w:val="503"/>
-    <w:next w:val="503"/>
-    <w:link w:val="22"/>
+    <w:basedOn w:val="675"/>
+    <w:next w:val="675"/>
+    <w:link w:val="514"/>
     <w:qFormat/>
     <w:uiPriority w:val="9"/>
     <w:unhideWhenUsed/>
@@ -18711,10 +18722,10 @@
       <w:outlineLvl w:val="5"/>
     </w:pPr>
   </w:style>
-  <w:style w:type="character" w:styleId="22">
+  <w:style w:type="character" w:styleId="514">
     <w:name w:val="Heading 6 Char"/>
-    <w:basedOn w:val="504"/>
-    <w:link w:val="21"/>
+    <w:basedOn w:val="676"/>
+    <w:link w:val="513"/>
     <w:uiPriority w:val="9"/>
     <w:rPr>
       <w:rFonts w:ascii="Arial" w:hAnsi="Arial" w:cs="Arial" w:eastAsia="Arial"/>
@@ -18724,11 +18735,11 @@
       <w:szCs w:val="22"/>
     </w:rPr>
   </w:style>
-  <w:style w:type="paragraph" w:styleId="23">
+  <w:style w:type="paragraph" w:styleId="515">
     <w:name w:val="Heading 7"/>
-    <w:basedOn w:val="503"/>
-    <w:next w:val="503"/>
-    <w:link w:val="24"/>
+    <w:basedOn w:val="675"/>
+    <w:next w:val="675"/>
+    <w:link w:val="516"/>
     <w:qFormat/>
     <w:uiPriority w:val="9"/>
     <w:unhideWhenUsed/>
@@ -18748,10 +18759,10 @@
       <w:outlineLvl w:val="6"/>
     </w:pPr>
   </w:style>
-  <w:style w:type="character" w:styleId="24">
+  <w:style w:type="character" w:styleId="516">
     <w:name w:val="Heading 7 Char"/>
-    <w:basedOn w:val="504"/>
-    <w:link w:val="23"/>
+    <w:basedOn w:val="676"/>
+    <w:link w:val="515"/>
     <w:uiPriority w:val="9"/>
     <w:rPr>
       <w:rFonts w:ascii="Arial" w:hAnsi="Arial" w:cs="Arial" w:eastAsia="Arial"/>
@@ -18763,11 +18774,11 @@
       <w:szCs w:val="22"/>
     </w:rPr>
   </w:style>
-  <w:style w:type="paragraph" w:styleId="25">
+  <w:style w:type="paragraph" w:styleId="517">
     <w:name w:val="Heading 8"/>
-    <w:basedOn w:val="503"/>
-    <w:next w:val="503"/>
-    <w:link w:val="26"/>
+    <w:basedOn w:val="675"/>
+    <w:next w:val="675"/>
+    <w:link w:val="518"/>
     <w:qFormat/>
     <w:uiPriority w:val="9"/>
     <w:unhideWhenUsed/>
@@ -18785,10 +18796,10 @@
       <w:outlineLvl w:val="7"/>
     </w:pPr>
   </w:style>
-  <w:style w:type="character" w:styleId="26">
+  <w:style w:type="character" w:styleId="518">
     <w:name w:val="Heading 8 Char"/>
-    <w:basedOn w:val="504"/>
-    <w:link w:val="25"/>
+    <w:basedOn w:val="676"/>
+    <w:link w:val="517"/>
     <w:uiPriority w:val="9"/>
     <w:rPr>
       <w:rFonts w:ascii="Arial" w:hAnsi="Arial" w:cs="Arial" w:eastAsia="Arial"/>
@@ -18798,11 +18809,11 @@
       <w:szCs w:val="22"/>
     </w:rPr>
   </w:style>
-  <w:style w:type="paragraph" w:styleId="27">
+  <w:style w:type="paragraph" w:styleId="519">
     <w:name w:val="Heading 9"/>
-    <w:basedOn w:val="503"/>
-    <w:next w:val="503"/>
-    <w:link w:val="28"/>
+    <w:basedOn w:val="675"/>
+    <w:next w:val="675"/>
+    <w:link w:val="520"/>
     <w:qFormat/>
     <w:uiPriority w:val="9"/>
     <w:unhideWhenUsed/>
@@ -18820,10 +18831,10 @@
       <w:outlineLvl w:val="8"/>
     </w:pPr>
   </w:style>
-  <w:style w:type="character" w:styleId="28">
+  <w:style w:type="character" w:styleId="520">
     <w:name w:val="Heading 9 Char"/>
-    <w:basedOn w:val="504"/>
-    <w:link w:val="27"/>
+    <w:basedOn w:val="676"/>
+    <w:link w:val="519"/>
     <w:uiPriority w:val="9"/>
     <w:rPr>
       <w:rFonts w:ascii="Arial" w:hAnsi="Arial" w:cs="Arial" w:eastAsia="Arial"/>
@@ -18833,11 +18844,11 @@
       <w:szCs w:val="21"/>
     </w:rPr>
   </w:style>
-  <w:style w:type="paragraph" w:styleId="32">
+  <w:style w:type="paragraph" w:styleId="521">
     <w:name w:val="Title"/>
-    <w:basedOn w:val="503"/>
-    <w:next w:val="503"/>
-    <w:link w:val="33"/>
+    <w:basedOn w:val="675"/>
+    <w:next w:val="675"/>
+    <w:link w:val="522"/>
     <w:qFormat/>
     <w:uiPriority w:val="10"/>
     <w:rPr>
@@ -18849,21 +18860,21 @@
       <w:spacing w:after="200" w:before="300"/>
     </w:pPr>
   </w:style>
-  <w:style w:type="character" w:styleId="33">
+  <w:style w:type="character" w:styleId="522">
     <w:name w:val="Title Char"/>
-    <w:basedOn w:val="504"/>
-    <w:link w:val="32"/>
+    <w:basedOn w:val="676"/>
+    <w:link w:val="521"/>
     <w:uiPriority w:val="10"/>
     <w:rPr>
       <w:sz w:val="48"/>
       <w:szCs w:val="48"/>
     </w:rPr>
   </w:style>
-  <w:style w:type="paragraph" w:styleId="34">
+  <w:style w:type="paragraph" w:styleId="523">
     <w:name w:val="Subtitle"/>
-    <w:basedOn w:val="503"/>
-    <w:next w:val="503"/>
-    <w:link w:val="35"/>
+    <w:basedOn w:val="675"/>
+    <w:next w:val="675"/>
+    <w:link w:val="524"/>
     <w:qFormat/>
     <w:uiPriority w:val="11"/>
     <w:rPr>
@@ -18874,21 +18885,21 @@
       <w:spacing w:after="200" w:before="200"/>
     </w:pPr>
   </w:style>
-  <w:style w:type="character" w:styleId="35">
+  <w:style w:type="character" w:styleId="524">
     <w:name w:val="Subtitle Char"/>
-    <w:basedOn w:val="504"/>
-    <w:link w:val="34"/>
+    <w:basedOn w:val="676"/>
+    <w:link w:val="523"/>
     <w:uiPriority w:val="11"/>
     <w:rPr>
       <w:sz w:val="24"/>
       <w:szCs w:val="24"/>
     </w:rPr>
   </w:style>
-  <w:style w:type="paragraph" w:styleId="36">
+  <w:style w:type="paragraph" w:styleId="525">
     <w:name w:val="Quote"/>
-    <w:basedOn w:val="503"/>
-    <w:next w:val="503"/>
-    <w:link w:val="37"/>
+    <w:basedOn w:val="675"/>
+    <w:next w:val="675"/>
+    <w:link w:val="526"/>
     <w:qFormat/>
     <w:uiPriority w:val="29"/>
     <w:rPr>
@@ -18898,19 +18909,19 @@
       <w:ind w:left="720" w:right="720"/>
     </w:pPr>
   </w:style>
-  <w:style w:type="character" w:styleId="37">
+  <w:style w:type="character" w:styleId="526">
     <w:name w:val="Quote Char"/>
-    <w:link w:val="36"/>
+    <w:link w:val="525"/>
     <w:uiPriority w:val="29"/>
     <w:rPr>
       <w:i/>
     </w:rPr>
   </w:style>
-  <w:style w:type="paragraph" w:styleId="38">
+  <w:style w:type="paragraph" w:styleId="527">
     <w:name w:val="Intense Quote"/>
-    <w:basedOn w:val="503"/>
-    <w:next w:val="503"/>
-    <w:link w:val="39"/>
+    <w:basedOn w:val="675"/>
+    <w:next w:val="675"/>
+    <w:link w:val="528"/>
     <w:qFormat/>
     <w:uiPriority w:val="30"/>
     <w:rPr>
@@ -18928,30 +18939,30 @@
       </w:pBdr>
     </w:pPr>
   </w:style>
-  <w:style w:type="character" w:styleId="39">
+  <w:style w:type="character" w:styleId="528">
     <w:name w:val="Intense Quote Char"/>
-    <w:link w:val="38"/>
+    <w:link w:val="527"/>
     <w:uiPriority w:val="30"/>
     <w:rPr>
       <w:i/>
     </w:rPr>
   </w:style>
-  <w:style w:type="character" w:styleId="41">
+  <w:style w:type="character" w:styleId="529">
     <w:name w:val="Header Char"/>
-    <w:basedOn w:val="504"/>
-    <w:link w:val="516"/>
+    <w:basedOn w:val="676"/>
+    <w:link w:val="688"/>
     <w:uiPriority w:val="99"/>
   </w:style>
-  <w:style w:type="character" w:styleId="43">
+  <w:style w:type="character" w:styleId="530">
     <w:name w:val="Footer Char"/>
-    <w:basedOn w:val="504"/>
-    <w:link w:val="518"/>
+    <w:basedOn w:val="676"/>
+    <w:link w:val="690"/>
     <w:uiPriority w:val="99"/>
   </w:style>
-  <w:style w:type="paragraph" w:styleId="44">
+  <w:style w:type="paragraph" w:styleId="531">
     <w:name w:val="Caption"/>
-    <w:basedOn w:val="503"/>
-    <w:next w:val="503"/>
+    <w:basedOn w:val="675"/>
+    <w:next w:val="675"/>
     <w:qFormat/>
     <w:uiPriority w:val="35"/>
     <w:semiHidden/>
@@ -18967,15 +18978,15 @@
       <w:spacing w:lineRule="auto" w:line="276"/>
     </w:pPr>
   </w:style>
-  <w:style w:type="character" w:styleId="45">
+  <w:style w:type="character" w:styleId="532">
     <w:name w:val="Caption Char"/>
-    <w:basedOn w:val="44"/>
-    <w:link w:val="518"/>
+    <w:basedOn w:val="531"/>
+    <w:link w:val="690"/>
     <w:uiPriority w:val="99"/>
   </w:style>
-  <w:style w:type="table" w:styleId="47">
+  <w:style w:type="table" w:styleId="533">
     <w:name w:val="Table Grid Light"/>
-    <w:basedOn w:val="505"/>
+    <w:basedOn w:val="677"/>
     <w:uiPriority w:val="59"/>
     <w:pPr>
       <w:spacing w:lineRule="auto" w:line="240" w:after="0"/>
@@ -18998,9 +19009,9 @@
       </w:tblCellMar>
     </w:tblPr>
   </w:style>
-  <w:style w:type="table" w:styleId="48">
+  <w:style w:type="table" w:styleId="534">
     <w:name w:val="Plain Table 1"/>
-    <w:basedOn w:val="505"/>
+    <w:basedOn w:val="677"/>
     <w:uiPriority w:val="59"/>
     <w:pPr>
       <w:spacing w:lineRule="auto" w:line="240" w:after="0"/>
@@ -19065,9 +19076,9 @@
       </w:rPr>
     </w:tblStylePr>
   </w:style>
-  <w:style w:type="table" w:styleId="49">
+  <w:style w:type="table" w:styleId="535">
     <w:name w:val="Plain Table 2"/>
-    <w:basedOn w:val="505"/>
+    <w:basedOn w:val="677"/>
     <w:uiPriority w:val="59"/>
     <w:pPr>
       <w:spacing w:lineRule="auto" w:line="240" w:after="0"/>
@@ -19150,9 +19161,9 @@
       </w:rPr>
     </w:tblStylePr>
   </w:style>
-  <w:style w:type="table" w:styleId="50">
+  <w:style w:type="table" w:styleId="536">
     <w:name w:val="Plain Table 3"/>
-    <w:basedOn w:val="505"/>
+    <w:basedOn w:val="677"/>
     <w:uiPriority w:val="99"/>
     <w:pPr>
       <w:spacing w:lineRule="auto" w:line="240" w:after="0"/>
@@ -19227,9 +19238,9 @@
       </w:rPr>
     </w:tblStylePr>
   </w:style>
-  <w:style w:type="table" w:styleId="51">
+  <w:style w:type="table" w:styleId="537">
     <w:name w:val="Plain Table 4"/>
-    <w:basedOn w:val="505"/>
+    <w:basedOn w:val="677"/>
     <w:uiPriority w:val="99"/>
     <w:pPr>
       <w:spacing w:lineRule="auto" w:line="240" w:after="0"/>
@@ -19284,9 +19295,9 @@
       </w:rPr>
     </w:tblStylePr>
   </w:style>
-  <w:style w:type="table" w:styleId="52">
+  <w:style w:type="table" w:styleId="538">
     <w:name w:val="Plain Table 5"/>
-    <w:basedOn w:val="505"/>
+    <w:basedOn w:val="677"/>
     <w:uiPriority w:val="99"/>
     <w:pPr>
       <w:spacing w:lineRule="auto" w:line="240" w:after="0"/>
@@ -19372,9 +19383,9 @@
       </w:tcPr>
     </w:tblStylePr>
   </w:style>
-  <w:style w:type="table" w:styleId="53">
+  <w:style w:type="table" w:styleId="539">
     <w:name w:val="Grid Table 1 Light"/>
-    <w:basedOn w:val="505"/>
+    <w:basedOn w:val="677"/>
     <w:uiPriority w:val="99"/>
     <w:pPr>
       <w:spacing w:lineRule="auto" w:line="240" w:after="0"/>
@@ -19437,9 +19448,9 @@
       </w:rPr>
     </w:tblStylePr>
   </w:style>
-  <w:style w:type="table" w:styleId="54">
+  <w:style w:type="table" w:styleId="540">
     <w:name w:val="Grid Table 1 Light - Accent 1"/>
-    <w:basedOn w:val="505"/>
+    <w:basedOn w:val="677"/>
     <w:uiPriority w:val="99"/>
     <w:pPr>
       <w:spacing w:lineRule="auto" w:line="240" w:after="0"/>
@@ -19502,9 +19513,9 @@
       </w:rPr>
     </w:tblStylePr>
   </w:style>
-  <w:style w:type="table" w:styleId="55">
+  <w:style w:type="table" w:styleId="541">
     <w:name w:val="Grid Table 1 Light - Accent 2"/>
-    <w:basedOn w:val="505"/>
+    <w:basedOn w:val="677"/>
     <w:uiPriority w:val="99"/>
     <w:pPr>
       <w:spacing w:lineRule="auto" w:line="240" w:after="0"/>
@@ -19567,9 +19578,9 @@
       </w:rPr>
     </w:tblStylePr>
   </w:style>
-  <w:style w:type="table" w:styleId="56">
+  <w:style w:type="table" w:styleId="542">
     <w:name w:val="Grid Table 1 Light - Accent 3"/>
-    <w:basedOn w:val="505"/>
+    <w:basedOn w:val="677"/>
     <w:uiPriority w:val="99"/>
     <w:pPr>
       <w:spacing w:lineRule="auto" w:line="240" w:after="0"/>
@@ -19632,9 +19643,9 @@
       </w:rPr>
     </w:tblStylePr>
   </w:style>
-  <w:style w:type="table" w:styleId="57">
+  <w:style w:type="table" w:styleId="543">
     <w:name w:val="Grid Table 1 Light - Accent 4"/>
-    <w:basedOn w:val="505"/>
+    <w:basedOn w:val="677"/>
     <w:uiPriority w:val="99"/>
     <w:pPr>
       <w:spacing w:lineRule="auto" w:line="240" w:after="0"/>
@@ -19697,9 +19708,9 @@
       </w:rPr>
     </w:tblStylePr>
   </w:style>
-  <w:style w:type="table" w:styleId="58">
+  <w:style w:type="table" w:styleId="544">
     <w:name w:val="Grid Table 1 Light - Accent 5"/>
-    <w:basedOn w:val="505"/>
+    <w:basedOn w:val="677"/>
     <w:uiPriority w:val="99"/>
     <w:pPr>
       <w:spacing w:lineRule="auto" w:line="240" w:after="0"/>
@@ -19762,9 +19773,9 @@
       </w:rPr>
     </w:tblStylePr>
   </w:style>
-  <w:style w:type="table" w:styleId="59">
+  <w:style w:type="table" w:styleId="545">
     <w:name w:val="Grid Table 1 Light - Accent 6"/>
-    <w:basedOn w:val="505"/>
+    <w:basedOn w:val="677"/>
     <w:uiPriority w:val="99"/>
     <w:pPr>
       <w:spacing w:lineRule="auto" w:line="240" w:after="0"/>
@@ -19827,9 +19838,9 @@
       </w:rPr>
     </w:tblStylePr>
   </w:style>
-  <w:style w:type="table" w:styleId="60">
+  <w:style w:type="table" w:styleId="546">
     <w:name w:val="Grid Table 2"/>
-    <w:basedOn w:val="505"/>
+    <w:basedOn w:val="677"/>
     <w:uiPriority w:val="99"/>
     <w:pPr>
       <w:spacing w:lineRule="auto" w:line="240" w:after="0"/>
@@ -19907,9 +19918,9 @@
       </w:tcPr>
     </w:tblStylePr>
   </w:style>
-  <w:style w:type="table" w:styleId="61">
+  <w:style w:type="table" w:styleId="547">
     <w:name w:val="Grid Table 2 - Accent 1"/>
-    <w:basedOn w:val="505"/>
+    <w:basedOn w:val="677"/>
     <w:uiPriority w:val="99"/>
     <w:pPr>
       <w:spacing w:lineRule="auto" w:line="240" w:after="0"/>
@@ -19987,9 +19998,9 @@
       </w:tcPr>
     </w:tblStylePr>
   </w:style>
-  <w:style w:type="table" w:styleId="62">
+  <w:style w:type="table" w:styleId="548">
     <w:name w:val="Grid Table 2 - Accent 2"/>
-    <w:basedOn w:val="505"/>
+    <w:basedOn w:val="677"/>
     <w:uiPriority w:val="99"/>
     <w:pPr>
       <w:spacing w:lineRule="auto" w:line="240" w:after="0"/>
@@ -20067,9 +20078,9 @@
       </w:tcPr>
     </w:tblStylePr>
   </w:style>
-  <w:style w:type="table" w:styleId="63">
+  <w:style w:type="table" w:styleId="549">
     <w:name w:val="Grid Table 2 - Accent 3"/>
-    <w:basedOn w:val="505"/>
+    <w:basedOn w:val="677"/>
     <w:uiPriority w:val="99"/>
     <w:pPr>
       <w:spacing w:lineRule="auto" w:line="240" w:after="0"/>
@@ -20147,9 +20158,9 @@
       </w:tcPr>
     </w:tblStylePr>
   </w:style>
-  <w:style w:type="table" w:styleId="64">
+  <w:style w:type="table" w:styleId="550">
     <w:name w:val="Grid Table 2 - Accent 4"/>
-    <w:basedOn w:val="505"/>
+    <w:basedOn w:val="677"/>
     <w:uiPriority w:val="99"/>
     <w:pPr>
       <w:spacing w:lineRule="auto" w:line="240" w:after="0"/>
@@ -20227,9 +20238,9 @@
       </w:tcPr>
     </w:tblStylePr>
   </w:style>
-  <w:style w:type="table" w:styleId="65">
+  <w:style w:type="table" w:styleId="551">
     <w:name w:val="Grid Table 2 - Accent 5"/>
-    <w:basedOn w:val="505"/>
+    <w:basedOn w:val="677"/>
     <w:uiPriority w:val="99"/>
     <w:pPr>
       <w:spacing w:lineRule="auto" w:line="240" w:after="0"/>
@@ -20307,9 +20318,9 @@
       </w:tcPr>
     </w:tblStylePr>
   </w:style>
-  <w:style w:type="table" w:styleId="66">
+  <w:style w:type="table" w:styleId="552">
     <w:name w:val="Grid Table 2 - Accent 6"/>
-    <w:basedOn w:val="505"/>
+    <w:basedOn w:val="677"/>
     <w:uiPriority w:val="99"/>
     <w:pPr>
       <w:spacing w:lineRule="auto" w:line="240" w:after="0"/>
@@ -20387,9 +20398,9 @@
       </w:tcPr>
     </w:tblStylePr>
   </w:style>
-  <w:style w:type="table" w:styleId="67">
+  <w:style w:type="table" w:styleId="553">
     <w:name w:val="Grid Table 3"/>
-    <w:basedOn w:val="505"/>
+    <w:basedOn w:val="677"/>
     <w:uiPriority w:val="99"/>
     <w:pPr>
       <w:spacing w:lineRule="auto" w:line="240" w:after="0"/>
@@ -20433,21 +20444,6 @@
         <w:jc w:val="right"/>
       </w:pPr>
       <w:tcPr>
-        <w:shd w:fill="FFFFFF" w:color="FFFFFF"/>
-        <w:tcBorders>
-          <w:left w:val="none" w:color="000000" w:sz="4" w:space="0"/>
-          <w:top w:val="none" w:color="000000" w:sz="4" w:space="0"/>
-          <w:right w:val="none" w:color="000000" w:sz="4" w:space="0"/>
-          <w:bottom w:val="none" w:color="000000" w:sz="4" w:space="0"/>
-        </w:tcBorders>
-      </w:tcPr>
-    </w:tblStylePr>
-    <w:tblStylePr w:type="firstRow">
-      <w:rPr>
-        <w:b/>
-        <w:color w:val="404040"/>
-      </w:rPr>
-      <w:tcPr>
         <w:shd w:val="clear" w:fill="FFFFFF" w:color="FFFFFF"/>
         <w:tcBorders>
           <w:left w:val="none" w:color="000000" w:sz="4" w:space="0"/>
@@ -20457,22 +20453,7 @@
         </w:tcBorders>
       </w:tcPr>
     </w:tblStylePr>
-    <w:tblStylePr w:type="lastCol">
-      <w:rPr>
-        <w:i/>
-        <w:color w:val="404040"/>
-      </w:rPr>
-      <w:tcPr>
-        <w:shd w:fill="FFFFFF" w:color="FFFFFF"/>
-        <w:tcBorders>
-          <w:left w:val="none" w:color="000000" w:sz="4" w:space="0"/>
-          <w:top w:val="none" w:color="000000" w:sz="4" w:space="0"/>
-          <w:right w:val="none" w:color="000000" w:sz="4" w:space="0"/>
-          <w:bottom w:val="none" w:color="000000" w:sz="4" w:space="0"/>
-        </w:tcBorders>
-      </w:tcPr>
-    </w:tblStylePr>
-    <w:tblStylePr w:type="lastRow">
+    <w:tblStylePr w:type="firstRow">
       <w:rPr>
         <w:b/>
         <w:color w:val="404040"/>
@@ -20487,10 +20468,40 @@
         </w:tcBorders>
       </w:tcPr>
     </w:tblStylePr>
+    <w:tblStylePr w:type="lastCol">
+      <w:rPr>
+        <w:i/>
+        <w:color w:val="404040"/>
+      </w:rPr>
+      <w:tcPr>
+        <w:shd w:val="clear" w:fill="FFFFFF" w:color="FFFFFF"/>
+        <w:tcBorders>
+          <w:left w:val="none" w:color="000000" w:sz="4" w:space="0"/>
+          <w:top w:val="none" w:color="000000" w:sz="4" w:space="0"/>
+          <w:right w:val="none" w:color="000000" w:sz="4" w:space="0"/>
+          <w:bottom w:val="none" w:color="000000" w:sz="4" w:space="0"/>
+        </w:tcBorders>
+      </w:tcPr>
+    </w:tblStylePr>
+    <w:tblStylePr w:type="lastRow">
+      <w:rPr>
+        <w:b/>
+        <w:color w:val="404040"/>
+      </w:rPr>
+      <w:tcPr>
+        <w:shd w:val="clear" w:fill="FFFFFF" w:color="FFFFFF"/>
+        <w:tcBorders>
+          <w:left w:val="none" w:color="000000" w:sz="4" w:space="0"/>
+          <w:top w:val="none" w:color="000000" w:sz="4" w:space="0"/>
+          <w:right w:val="none" w:color="000000" w:sz="4" w:space="0"/>
+          <w:bottom w:val="none" w:color="000000" w:sz="4" w:space="0"/>
+        </w:tcBorders>
+      </w:tcPr>
+    </w:tblStylePr>
   </w:style>
-  <w:style w:type="table" w:styleId="68">
+  <w:style w:type="table" w:styleId="554">
     <w:name w:val="Grid Table 3 - Accent 1"/>
-    <w:basedOn w:val="505"/>
+    <w:basedOn w:val="677"/>
     <w:uiPriority w:val="99"/>
     <w:pPr>
       <w:spacing w:lineRule="auto" w:line="240" w:after="0"/>
@@ -20534,21 +20545,6 @@
         <w:jc w:val="right"/>
       </w:pPr>
       <w:tcPr>
-        <w:shd w:fill="FFFFFF" w:color="FFFFFF"/>
-        <w:tcBorders>
-          <w:left w:val="none" w:color="000000" w:sz="4" w:space="0"/>
-          <w:top w:val="none" w:color="000000" w:sz="4" w:space="0"/>
-          <w:right w:val="none" w:color="000000" w:sz="4" w:space="0"/>
-          <w:bottom w:val="none" w:color="000000" w:sz="4" w:space="0"/>
-        </w:tcBorders>
-      </w:tcPr>
-    </w:tblStylePr>
-    <w:tblStylePr w:type="firstRow">
-      <w:rPr>
-        <w:b/>
-        <w:color w:val="404040"/>
-      </w:rPr>
-      <w:tcPr>
         <w:shd w:val="clear" w:fill="FFFFFF" w:color="FFFFFF"/>
         <w:tcBorders>
           <w:left w:val="none" w:color="000000" w:sz="4" w:space="0"/>
@@ -20558,22 +20554,7 @@
         </w:tcBorders>
       </w:tcPr>
     </w:tblStylePr>
-    <w:tblStylePr w:type="lastCol">
-      <w:rPr>
-        <w:i/>
-        <w:color w:val="404040"/>
-      </w:rPr>
-      <w:tcPr>
-        <w:shd w:fill="FFFFFF" w:color="FFFFFF"/>
-        <w:tcBorders>
-          <w:left w:val="none" w:color="000000" w:sz="4" w:space="0"/>
-          <w:top w:val="none" w:color="000000" w:sz="4" w:space="0"/>
-          <w:right w:val="none" w:color="000000" w:sz="4" w:space="0"/>
-          <w:bottom w:val="none" w:color="000000" w:sz="4" w:space="0"/>
-        </w:tcBorders>
-      </w:tcPr>
-    </w:tblStylePr>
-    <w:tblStylePr w:type="lastRow">
+    <w:tblStylePr w:type="firstRow">
       <w:rPr>
         <w:b/>
         <w:color w:val="404040"/>
@@ -20588,10 +20569,40 @@
         </w:tcBorders>
       </w:tcPr>
     </w:tblStylePr>
+    <w:tblStylePr w:type="lastCol">
+      <w:rPr>
+        <w:i/>
+        <w:color w:val="404040"/>
+      </w:rPr>
+      <w:tcPr>
+        <w:shd w:val="clear" w:fill="FFFFFF" w:color="FFFFFF"/>
+        <w:tcBorders>
+          <w:left w:val="none" w:color="000000" w:sz="4" w:space="0"/>
+          <w:top w:val="none" w:color="000000" w:sz="4" w:space="0"/>
+          <w:right w:val="none" w:color="000000" w:sz="4" w:space="0"/>
+          <w:bottom w:val="none" w:color="000000" w:sz="4" w:space="0"/>
+        </w:tcBorders>
+      </w:tcPr>
+    </w:tblStylePr>
+    <w:tblStylePr w:type="lastRow">
+      <w:rPr>
+        <w:b/>
+        <w:color w:val="404040"/>
+      </w:rPr>
+      <w:tcPr>
+        <w:shd w:val="clear" w:fill="FFFFFF" w:color="FFFFFF"/>
+        <w:tcBorders>
+          <w:left w:val="none" w:color="000000" w:sz="4" w:space="0"/>
+          <w:top w:val="none" w:color="000000" w:sz="4" w:space="0"/>
+          <w:right w:val="none" w:color="000000" w:sz="4" w:space="0"/>
+          <w:bottom w:val="none" w:color="000000" w:sz="4" w:space="0"/>
+        </w:tcBorders>
+      </w:tcPr>
+    </w:tblStylePr>
   </w:style>
-  <w:style w:type="table" w:styleId="69">
+  <w:style w:type="table" w:styleId="555">
     <w:name w:val="Grid Table 3 - Accent 2"/>
-    <w:basedOn w:val="505"/>
+    <w:basedOn w:val="677"/>
     <w:uiPriority w:val="99"/>
     <w:pPr>
       <w:spacing w:lineRule="auto" w:line="240" w:after="0"/>
@@ -20635,21 +20646,6 @@
         <w:jc w:val="right"/>
       </w:pPr>
       <w:tcPr>
-        <w:shd w:fill="FFFFFF" w:color="FFFFFF"/>
-        <w:tcBorders>
-          <w:left w:val="none" w:color="000000" w:sz="4" w:space="0"/>
-          <w:top w:val="none" w:color="000000" w:sz="4" w:space="0"/>
-          <w:right w:val="none" w:color="000000" w:sz="4" w:space="0"/>
-          <w:bottom w:val="none" w:color="000000" w:sz="4" w:space="0"/>
-        </w:tcBorders>
-      </w:tcPr>
-    </w:tblStylePr>
-    <w:tblStylePr w:type="firstRow">
-      <w:rPr>
-        <w:b/>
-        <w:color w:val="404040"/>
-      </w:rPr>
-      <w:tcPr>
         <w:shd w:val="clear" w:fill="FFFFFF" w:color="FFFFFF"/>
         <w:tcBorders>
           <w:left w:val="none" w:color="000000" w:sz="4" w:space="0"/>
@@ -20659,22 +20655,7 @@
         </w:tcBorders>
       </w:tcPr>
     </w:tblStylePr>
-    <w:tblStylePr w:type="lastCol">
-      <w:rPr>
-        <w:i/>
-        <w:color w:val="404040"/>
-      </w:rPr>
-      <w:tcPr>
-        <w:shd w:fill="FFFFFF" w:color="FFFFFF"/>
-        <w:tcBorders>
-          <w:left w:val="none" w:color="000000" w:sz="4" w:space="0"/>
-          <w:top w:val="none" w:color="000000" w:sz="4" w:space="0"/>
-          <w:right w:val="none" w:color="000000" w:sz="4" w:space="0"/>
-          <w:bottom w:val="none" w:color="000000" w:sz="4" w:space="0"/>
-        </w:tcBorders>
-      </w:tcPr>
-    </w:tblStylePr>
-    <w:tblStylePr w:type="lastRow">
+    <w:tblStylePr w:type="firstRow">
       <w:rPr>
         <w:b/>
         <w:color w:val="404040"/>
@@ -20689,10 +20670,40 @@
         </w:tcBorders>
       </w:tcPr>
     </w:tblStylePr>
+    <w:tblStylePr w:type="lastCol">
+      <w:rPr>
+        <w:i/>
+        <w:color w:val="404040"/>
+      </w:rPr>
+      <w:tcPr>
+        <w:shd w:val="clear" w:fill="FFFFFF" w:color="FFFFFF"/>
+        <w:tcBorders>
+          <w:left w:val="none" w:color="000000" w:sz="4" w:space="0"/>
+          <w:top w:val="none" w:color="000000" w:sz="4" w:space="0"/>
+          <w:right w:val="none" w:color="000000" w:sz="4" w:space="0"/>
+          <w:bottom w:val="none" w:color="000000" w:sz="4" w:space="0"/>
+        </w:tcBorders>
+      </w:tcPr>
+    </w:tblStylePr>
+    <w:tblStylePr w:type="lastRow">
+      <w:rPr>
+        <w:b/>
+        <w:color w:val="404040"/>
+      </w:rPr>
+      <w:tcPr>
+        <w:shd w:val="clear" w:fill="FFFFFF" w:color="FFFFFF"/>
+        <w:tcBorders>
+          <w:left w:val="none" w:color="000000" w:sz="4" w:space="0"/>
+          <w:top w:val="none" w:color="000000" w:sz="4" w:space="0"/>
+          <w:right w:val="none" w:color="000000" w:sz="4" w:space="0"/>
+          <w:bottom w:val="none" w:color="000000" w:sz="4" w:space="0"/>
+        </w:tcBorders>
+      </w:tcPr>
+    </w:tblStylePr>
   </w:style>
-  <w:style w:type="table" w:styleId="70">
+  <w:style w:type="table" w:styleId="556">
     <w:name w:val="Grid Table 3 - Accent 3"/>
-    <w:basedOn w:val="505"/>
+    <w:basedOn w:val="677"/>
     <w:uiPriority w:val="99"/>
     <w:pPr>
       <w:spacing w:lineRule="auto" w:line="240" w:after="0"/>
@@ -20736,21 +20747,6 @@
         <w:jc w:val="right"/>
       </w:pPr>
       <w:tcPr>
-        <w:shd w:fill="FFFFFF" w:color="FFFFFF"/>
-        <w:tcBorders>
-          <w:left w:val="none" w:color="000000" w:sz="4" w:space="0"/>
-          <w:top w:val="none" w:color="000000" w:sz="4" w:space="0"/>
-          <w:right w:val="none" w:color="000000" w:sz="4" w:space="0"/>
-          <w:bottom w:val="none" w:color="000000" w:sz="4" w:space="0"/>
-        </w:tcBorders>
-      </w:tcPr>
-    </w:tblStylePr>
-    <w:tblStylePr w:type="firstRow">
-      <w:rPr>
-        <w:b/>
-        <w:color w:val="404040"/>
-      </w:rPr>
-      <w:tcPr>
         <w:shd w:val="clear" w:fill="FFFFFF" w:color="FFFFFF"/>
         <w:tcBorders>
           <w:left w:val="none" w:color="000000" w:sz="4" w:space="0"/>
@@ -20760,22 +20756,7 @@
         </w:tcBorders>
       </w:tcPr>
     </w:tblStylePr>
-    <w:tblStylePr w:type="lastCol">
-      <w:rPr>
-        <w:i/>
-        <w:color w:val="404040"/>
-      </w:rPr>
-      <w:tcPr>
-        <w:shd w:fill="FFFFFF" w:color="FFFFFF"/>
-        <w:tcBorders>
-          <w:left w:val="none" w:color="000000" w:sz="4" w:space="0"/>
-          <w:top w:val="none" w:color="000000" w:sz="4" w:space="0"/>
-          <w:right w:val="none" w:color="000000" w:sz="4" w:space="0"/>
-          <w:bottom w:val="none" w:color="000000" w:sz="4" w:space="0"/>
-        </w:tcBorders>
-      </w:tcPr>
-    </w:tblStylePr>
-    <w:tblStylePr w:type="lastRow">
+    <w:tblStylePr w:type="firstRow">
       <w:rPr>
         <w:b/>
         <w:color w:val="404040"/>
@@ -20790,10 +20771,40 @@
         </w:tcBorders>
       </w:tcPr>
     </w:tblStylePr>
+    <w:tblStylePr w:type="lastCol">
+      <w:rPr>
+        <w:i/>
+        <w:color w:val="404040"/>
+      </w:rPr>
+      <w:tcPr>
+        <w:shd w:val="clear" w:fill="FFFFFF" w:color="FFFFFF"/>
+        <w:tcBorders>
+          <w:left w:val="none" w:color="000000" w:sz="4" w:space="0"/>
+          <w:top w:val="none" w:color="000000" w:sz="4" w:space="0"/>
+          <w:right w:val="none" w:color="000000" w:sz="4" w:space="0"/>
+          <w:bottom w:val="none" w:color="000000" w:sz="4" w:space="0"/>
+        </w:tcBorders>
+      </w:tcPr>
+    </w:tblStylePr>
+    <w:tblStylePr w:type="lastRow">
+      <w:rPr>
+        <w:b/>
+        <w:color w:val="404040"/>
+      </w:rPr>
+      <w:tcPr>
+        <w:shd w:val="clear" w:fill="FFFFFF" w:color="FFFFFF"/>
+        <w:tcBorders>
+          <w:left w:val="none" w:color="000000" w:sz="4" w:space="0"/>
+          <w:top w:val="none" w:color="000000" w:sz="4" w:space="0"/>
+          <w:right w:val="none" w:color="000000" w:sz="4" w:space="0"/>
+          <w:bottom w:val="none" w:color="000000" w:sz="4" w:space="0"/>
+        </w:tcBorders>
+      </w:tcPr>
+    </w:tblStylePr>
   </w:style>
-  <w:style w:type="table" w:styleId="71">
+  <w:style w:type="table" w:styleId="557">
     <w:name w:val="Grid Table 3 - Accent 4"/>
-    <w:basedOn w:val="505"/>
+    <w:basedOn w:val="677"/>
     <w:uiPriority w:val="99"/>
     <w:pPr>
       <w:spacing w:lineRule="auto" w:line="240" w:after="0"/>
@@ -20837,21 +20848,6 @@
         <w:jc w:val="right"/>
       </w:pPr>
       <w:tcPr>
-        <w:shd w:fill="FFFFFF" w:color="FFFFFF"/>
-        <w:tcBorders>
-          <w:left w:val="none" w:color="000000" w:sz="4" w:space="0"/>
-          <w:top w:val="none" w:color="000000" w:sz="4" w:space="0"/>
-          <w:right w:val="none" w:color="000000" w:sz="4" w:space="0"/>
-          <w:bottom w:val="none" w:color="000000" w:sz="4" w:space="0"/>
-        </w:tcBorders>
-      </w:tcPr>
-    </w:tblStylePr>
-    <w:tblStylePr w:type="firstRow">
-      <w:rPr>
-        <w:b/>
-        <w:color w:val="404040"/>
-      </w:rPr>
-      <w:tcPr>
         <w:shd w:val="clear" w:fill="FFFFFF" w:color="FFFFFF"/>
         <w:tcBorders>
           <w:left w:val="none" w:color="000000" w:sz="4" w:space="0"/>
@@ -20861,22 +20857,7 @@
         </w:tcBorders>
       </w:tcPr>
     </w:tblStylePr>
-    <w:tblStylePr w:type="lastCol">
-      <w:rPr>
-        <w:i/>
-        <w:color w:val="404040"/>
-      </w:rPr>
-      <w:tcPr>
-        <w:shd w:fill="FFFFFF" w:color="FFFFFF"/>
-        <w:tcBorders>
-          <w:left w:val="none" w:color="000000" w:sz="4" w:space="0"/>
-          <w:top w:val="none" w:color="000000" w:sz="4" w:space="0"/>
-          <w:right w:val="none" w:color="000000" w:sz="4" w:space="0"/>
-          <w:bottom w:val="none" w:color="000000" w:sz="4" w:space="0"/>
-        </w:tcBorders>
-      </w:tcPr>
-    </w:tblStylePr>
-    <w:tblStylePr w:type="lastRow">
+    <w:tblStylePr w:type="firstRow">
       <w:rPr>
         <w:b/>
         <w:color w:val="404040"/>
@@ -20891,10 +20872,40 @@
         </w:tcBorders>
       </w:tcPr>
     </w:tblStylePr>
+    <w:tblStylePr w:type="lastCol">
+      <w:rPr>
+        <w:i/>
+        <w:color w:val="404040"/>
+      </w:rPr>
+      <w:tcPr>
+        <w:shd w:val="clear" w:fill="FFFFFF" w:color="FFFFFF"/>
+        <w:tcBorders>
+          <w:left w:val="none" w:color="000000" w:sz="4" w:space="0"/>
+          <w:top w:val="none" w:color="000000" w:sz="4" w:space="0"/>
+          <w:right w:val="none" w:color="000000" w:sz="4" w:space="0"/>
+          <w:bottom w:val="none" w:color="000000" w:sz="4" w:space="0"/>
+        </w:tcBorders>
+      </w:tcPr>
+    </w:tblStylePr>
+    <w:tblStylePr w:type="lastRow">
+      <w:rPr>
+        <w:b/>
+        <w:color w:val="404040"/>
+      </w:rPr>
+      <w:tcPr>
+        <w:shd w:val="clear" w:fill="FFFFFF" w:color="FFFFFF"/>
+        <w:tcBorders>
+          <w:left w:val="none" w:color="000000" w:sz="4" w:space="0"/>
+          <w:top w:val="none" w:color="000000" w:sz="4" w:space="0"/>
+          <w:right w:val="none" w:color="000000" w:sz="4" w:space="0"/>
+          <w:bottom w:val="none" w:color="000000" w:sz="4" w:space="0"/>
+        </w:tcBorders>
+      </w:tcPr>
+    </w:tblStylePr>
   </w:style>
-  <w:style w:type="table" w:styleId="72">
+  <w:style w:type="table" w:styleId="558">
     <w:name w:val="Grid Table 3 - Accent 5"/>
-    <w:basedOn w:val="505"/>
+    <w:basedOn w:val="677"/>
     <w:uiPriority w:val="99"/>
     <w:pPr>
       <w:spacing w:lineRule="auto" w:line="240" w:after="0"/>
@@ -20938,21 +20949,6 @@
         <w:jc w:val="right"/>
       </w:pPr>
       <w:tcPr>
-        <w:shd w:fill="FFFFFF" w:color="FFFFFF"/>
-        <w:tcBorders>
-          <w:left w:val="none" w:color="000000" w:sz="4" w:space="0"/>
-          <w:top w:val="none" w:color="000000" w:sz="4" w:space="0"/>
-          <w:right w:val="none" w:color="000000" w:sz="4" w:space="0"/>
-          <w:bottom w:val="none" w:color="000000" w:sz="4" w:space="0"/>
-        </w:tcBorders>
-      </w:tcPr>
-    </w:tblStylePr>
-    <w:tblStylePr w:type="firstRow">
-      <w:rPr>
-        <w:b/>
-        <w:color w:val="404040"/>
-      </w:rPr>
-      <w:tcPr>
         <w:shd w:val="clear" w:fill="FFFFFF" w:color="FFFFFF"/>
         <w:tcBorders>
           <w:left w:val="none" w:color="000000" w:sz="4" w:space="0"/>
@@ -20962,22 +20958,7 @@
         </w:tcBorders>
       </w:tcPr>
     </w:tblStylePr>
-    <w:tblStylePr w:type="lastCol">
-      <w:rPr>
-        <w:i/>
-        <w:color w:val="404040"/>
-      </w:rPr>
-      <w:tcPr>
-        <w:shd w:fill="FFFFFF" w:color="FFFFFF"/>
-        <w:tcBorders>
-          <w:left w:val="none" w:color="000000" w:sz="4" w:space="0"/>
-          <w:top w:val="none" w:color="000000" w:sz="4" w:space="0"/>
-          <w:right w:val="none" w:color="000000" w:sz="4" w:space="0"/>
-          <w:bottom w:val="none" w:color="000000" w:sz="4" w:space="0"/>
-        </w:tcBorders>
-      </w:tcPr>
-    </w:tblStylePr>
-    <w:tblStylePr w:type="lastRow">
+    <w:tblStylePr w:type="firstRow">
       <w:rPr>
         <w:b/>
         <w:color w:val="404040"/>
@@ -20992,10 +20973,40 @@
         </w:tcBorders>
       </w:tcPr>
     </w:tblStylePr>
+    <w:tblStylePr w:type="lastCol">
+      <w:rPr>
+        <w:i/>
+        <w:color w:val="404040"/>
+      </w:rPr>
+      <w:tcPr>
+        <w:shd w:val="clear" w:fill="FFFFFF" w:color="FFFFFF"/>
+        <w:tcBorders>
+          <w:left w:val="none" w:color="000000" w:sz="4" w:space="0"/>
+          <w:top w:val="none" w:color="000000" w:sz="4" w:space="0"/>
+          <w:right w:val="none" w:color="000000" w:sz="4" w:space="0"/>
+          <w:bottom w:val="none" w:color="000000" w:sz="4" w:space="0"/>
+        </w:tcBorders>
+      </w:tcPr>
+    </w:tblStylePr>
+    <w:tblStylePr w:type="lastRow">
+      <w:rPr>
+        <w:b/>
+        <w:color w:val="404040"/>
+      </w:rPr>
+      <w:tcPr>
+        <w:shd w:val="clear" w:fill="FFFFFF" w:color="FFFFFF"/>
+        <w:tcBorders>
+          <w:left w:val="none" w:color="000000" w:sz="4" w:space="0"/>
+          <w:top w:val="none" w:color="000000" w:sz="4" w:space="0"/>
+          <w:right w:val="none" w:color="000000" w:sz="4" w:space="0"/>
+          <w:bottom w:val="none" w:color="000000" w:sz="4" w:space="0"/>
+        </w:tcBorders>
+      </w:tcPr>
+    </w:tblStylePr>
   </w:style>
-  <w:style w:type="table" w:styleId="73">
+  <w:style w:type="table" w:styleId="559">
     <w:name w:val="Grid Table 3 - Accent 6"/>
-    <w:basedOn w:val="505"/>
+    <w:basedOn w:val="677"/>
     <w:uiPriority w:val="99"/>
     <w:pPr>
       <w:spacing w:lineRule="auto" w:line="240" w:after="0"/>
@@ -21039,21 +21050,6 @@
         <w:jc w:val="right"/>
       </w:pPr>
       <w:tcPr>
-        <w:shd w:fill="FFFFFF" w:color="FFFFFF"/>
-        <w:tcBorders>
-          <w:left w:val="none" w:color="000000" w:sz="4" w:space="0"/>
-          <w:top w:val="none" w:color="000000" w:sz="4" w:space="0"/>
-          <w:right w:val="none" w:color="000000" w:sz="4" w:space="0"/>
-          <w:bottom w:val="none" w:color="000000" w:sz="4" w:space="0"/>
-        </w:tcBorders>
-      </w:tcPr>
-    </w:tblStylePr>
-    <w:tblStylePr w:type="firstRow">
-      <w:rPr>
-        <w:b/>
-        <w:color w:val="404040"/>
-      </w:rPr>
-      <w:tcPr>
         <w:shd w:val="clear" w:fill="FFFFFF" w:color="FFFFFF"/>
         <w:tcBorders>
           <w:left w:val="none" w:color="000000" w:sz="4" w:space="0"/>
@@ -21063,22 +21059,7 @@
         </w:tcBorders>
       </w:tcPr>
     </w:tblStylePr>
-    <w:tblStylePr w:type="lastCol">
-      <w:rPr>
-        <w:i/>
-        <w:color w:val="404040"/>
-      </w:rPr>
-      <w:tcPr>
-        <w:shd w:fill="FFFFFF" w:color="FFFFFF"/>
-        <w:tcBorders>
-          <w:left w:val="none" w:color="000000" w:sz="4" w:space="0"/>
-          <w:top w:val="none" w:color="000000" w:sz="4" w:space="0"/>
-          <w:right w:val="none" w:color="000000" w:sz="4" w:space="0"/>
-          <w:bottom w:val="none" w:color="000000" w:sz="4" w:space="0"/>
-        </w:tcBorders>
-      </w:tcPr>
-    </w:tblStylePr>
-    <w:tblStylePr w:type="lastRow">
+    <w:tblStylePr w:type="firstRow">
       <w:rPr>
         <w:b/>
         <w:color w:val="404040"/>
@@ -21093,10 +21074,40 @@
         </w:tcBorders>
       </w:tcPr>
     </w:tblStylePr>
+    <w:tblStylePr w:type="lastCol">
+      <w:rPr>
+        <w:i/>
+        <w:color w:val="404040"/>
+      </w:rPr>
+      <w:tcPr>
+        <w:shd w:val="clear" w:fill="FFFFFF" w:color="FFFFFF"/>
+        <w:tcBorders>
+          <w:left w:val="none" w:color="000000" w:sz="4" w:space="0"/>
+          <w:top w:val="none" w:color="000000" w:sz="4" w:space="0"/>
+          <w:right w:val="none" w:color="000000" w:sz="4" w:space="0"/>
+          <w:bottom w:val="none" w:color="000000" w:sz="4" w:space="0"/>
+        </w:tcBorders>
+      </w:tcPr>
+    </w:tblStylePr>
+    <w:tblStylePr w:type="lastRow">
+      <w:rPr>
+        <w:b/>
+        <w:color w:val="404040"/>
+      </w:rPr>
+      <w:tcPr>
+        <w:shd w:val="clear" w:fill="FFFFFF" w:color="FFFFFF"/>
+        <w:tcBorders>
+          <w:left w:val="none" w:color="000000" w:sz="4" w:space="0"/>
+          <w:top w:val="none" w:color="000000" w:sz="4" w:space="0"/>
+          <w:right w:val="none" w:color="000000" w:sz="4" w:space="0"/>
+          <w:bottom w:val="none" w:color="000000" w:sz="4" w:space="0"/>
+        </w:tcBorders>
+      </w:tcPr>
+    </w:tblStylePr>
   </w:style>
-  <w:style w:type="table" w:styleId="74">
+  <w:style w:type="table" w:styleId="560">
     <w:name w:val="Grid Table 4"/>
-    <w:basedOn w:val="505"/>
+    <w:basedOn w:val="677"/>
     <w:uiPriority w:val="59"/>
     <w:pPr>
       <w:spacing w:lineRule="auto" w:line="240" w:after="0"/>
@@ -21175,9 +21186,9 @@
       </w:tcPr>
     </w:tblStylePr>
   </w:style>
-  <w:style w:type="table" w:styleId="75">
+  <w:style w:type="table" w:styleId="561">
     <w:name w:val="Grid Table 4 - Accent 1"/>
-    <w:basedOn w:val="505"/>
+    <w:basedOn w:val="677"/>
     <w:uiPriority w:val="59"/>
     <w:pPr>
       <w:spacing w:lineRule="auto" w:line="240" w:after="0"/>
@@ -21256,9 +21267,9 @@
       </w:tcPr>
     </w:tblStylePr>
   </w:style>
-  <w:style w:type="table" w:styleId="76">
+  <w:style w:type="table" w:styleId="562">
     <w:name w:val="Grid Table 4 - Accent 2"/>
-    <w:basedOn w:val="505"/>
+    <w:basedOn w:val="677"/>
     <w:uiPriority w:val="59"/>
     <w:pPr>
       <w:spacing w:lineRule="auto" w:line="240" w:after="0"/>
@@ -21337,9 +21348,9 @@
       </w:tcPr>
     </w:tblStylePr>
   </w:style>
-  <w:style w:type="table" w:styleId="77">
+  <w:style w:type="table" w:styleId="563">
     <w:name w:val="Grid Table 4 - Accent 3"/>
-    <w:basedOn w:val="505"/>
+    <w:basedOn w:val="677"/>
     <w:uiPriority w:val="59"/>
     <w:pPr>
       <w:spacing w:lineRule="auto" w:line="240" w:after="0"/>
@@ -21418,9 +21429,9 @@
       </w:tcPr>
     </w:tblStylePr>
   </w:style>
-  <w:style w:type="table" w:styleId="78">
+  <w:style w:type="table" w:styleId="564">
     <w:name w:val="Grid Table 4 - Accent 4"/>
-    <w:basedOn w:val="505"/>
+    <w:basedOn w:val="677"/>
     <w:uiPriority w:val="59"/>
     <w:pPr>
       <w:spacing w:lineRule="auto" w:line="240" w:after="0"/>
@@ -21499,9 +21510,9 @@
       </w:tcPr>
     </w:tblStylePr>
   </w:style>
-  <w:style w:type="table" w:styleId="79">
+  <w:style w:type="table" w:styleId="565">
     <w:name w:val="Grid Table 4 - Accent 5"/>
-    <w:basedOn w:val="505"/>
+    <w:basedOn w:val="677"/>
     <w:uiPriority w:val="59"/>
     <w:pPr>
       <w:spacing w:lineRule="auto" w:line="240" w:after="0"/>
@@ -21580,9 +21591,9 @@
       </w:tcPr>
     </w:tblStylePr>
   </w:style>
-  <w:style w:type="table" w:styleId="80">
+  <w:style w:type="table" w:styleId="566">
     <w:name w:val="Grid Table 4 - Accent 6"/>
-    <w:basedOn w:val="505"/>
+    <w:basedOn w:val="677"/>
     <w:uiPriority w:val="59"/>
     <w:pPr>
       <w:spacing w:lineRule="auto" w:line="240" w:after="0"/>
@@ -21661,9 +21672,9 @@
       </w:tcPr>
     </w:tblStylePr>
   </w:style>
-  <w:style w:type="table" w:styleId="81">
+  <w:style w:type="table" w:styleId="567">
     <w:name w:val="Grid Table 5 Dark"/>
-    <w:basedOn w:val="505"/>
+    <w:basedOn w:val="677"/>
     <w:uiPriority w:val="99"/>
     <w:pPr>
       <w:spacing w:lineRule="auto" w:line="240" w:after="0"/>
@@ -21740,9 +21751,9 @@
       </w:tcPr>
     </w:tblStylePr>
   </w:style>
-  <w:style w:type="table" w:styleId="82">
+  <w:style w:type="table" w:styleId="568">
     <w:name w:val="Grid Table 5 Dark- Accent 1"/>
-    <w:basedOn w:val="505"/>
+    <w:basedOn w:val="677"/>
     <w:uiPriority w:val="99"/>
     <w:pPr>
       <w:spacing w:lineRule="auto" w:line="240" w:after="0"/>
@@ -21819,9 +21830,9 @@
       </w:tcPr>
     </w:tblStylePr>
   </w:style>
-  <w:style w:type="table" w:styleId="83">
+  <w:style w:type="table" w:styleId="569">
     <w:name w:val="Grid Table 5 Dark - Accent 2"/>
-    <w:basedOn w:val="505"/>
+    <w:basedOn w:val="677"/>
     <w:uiPriority w:val="99"/>
     <w:pPr>
       <w:spacing w:lineRule="auto" w:line="240" w:after="0"/>
@@ -21898,9 +21909,9 @@
       </w:tcPr>
     </w:tblStylePr>
   </w:style>
-  <w:style w:type="table" w:styleId="84">
+  <w:style w:type="table" w:styleId="570">
     <w:name w:val="Grid Table 5 Dark - Accent 3"/>
-    <w:basedOn w:val="505"/>
+    <w:basedOn w:val="677"/>
     <w:uiPriority w:val="99"/>
     <w:pPr>
       <w:spacing w:lineRule="auto" w:line="240" w:after="0"/>
@@ -21977,9 +21988,9 @@
       </w:tcPr>
     </w:tblStylePr>
   </w:style>
-  <w:style w:type="table" w:styleId="85">
+  <w:style w:type="table" w:styleId="571">
     <w:name w:val="Grid Table 5 Dark- Accent 4"/>
-    <w:basedOn w:val="505"/>
+    <w:basedOn w:val="677"/>
     <w:uiPriority w:val="99"/>
     <w:pPr>
       <w:spacing w:lineRule="auto" w:line="240" w:after="0"/>
@@ -22056,9 +22067,9 @@
       </w:tcPr>
     </w:tblStylePr>
   </w:style>
-  <w:style w:type="table" w:styleId="86">
+  <w:style w:type="table" w:styleId="572">
     <w:name w:val="Grid Table 5 Dark - Accent 5"/>
-    <w:basedOn w:val="505"/>
+    <w:basedOn w:val="677"/>
     <w:uiPriority w:val="99"/>
     <w:pPr>
       <w:spacing w:lineRule="auto" w:line="240" w:after="0"/>
@@ -22135,9 +22146,9 @@
       </w:tcPr>
     </w:tblStylePr>
   </w:style>
-  <w:style w:type="table" w:styleId="87">
+  <w:style w:type="table" w:styleId="573">
     <w:name w:val="Grid Table 5 Dark - Accent 6"/>
-    <w:basedOn w:val="505"/>
+    <w:basedOn w:val="677"/>
     <w:uiPriority w:val="99"/>
     <w:pPr>
       <w:spacing w:lineRule="auto" w:line="240" w:after="0"/>
@@ -22214,9 +22225,9 @@
       </w:tcPr>
     </w:tblStylePr>
   </w:style>
-  <w:style w:type="table" w:styleId="88">
+  <w:style w:type="table" w:styleId="574">
     <w:name w:val="Grid Table 6 Colorful"/>
-    <w:basedOn w:val="505"/>
+    <w:basedOn w:val="677"/>
     <w:uiPriority w:val="99"/>
     <w:pPr>
       <w:spacing w:lineRule="auto" w:line="240" w:after="0"/>
@@ -22293,9 +22304,9 @@
       </w:rPr>
     </w:tblStylePr>
   </w:style>
-  <w:style w:type="table" w:styleId="89">
+  <w:style w:type="table" w:styleId="575">
     <w:name w:val="Grid Table 6 Colorful - Accent 1"/>
-    <w:basedOn w:val="505"/>
+    <w:basedOn w:val="677"/>
     <w:uiPriority w:val="99"/>
     <w:pPr>
       <w:spacing w:lineRule="auto" w:line="240" w:after="0"/>
@@ -22372,9 +22383,9 @@
       </w:rPr>
     </w:tblStylePr>
   </w:style>
-  <w:style w:type="table" w:styleId="90">
+  <w:style w:type="table" w:styleId="576">
     <w:name w:val="Grid Table 6 Colorful - Accent 2"/>
-    <w:basedOn w:val="505"/>
+    <w:basedOn w:val="677"/>
     <w:uiPriority w:val="99"/>
     <w:pPr>
       <w:spacing w:lineRule="auto" w:line="240" w:after="0"/>
@@ -22451,9 +22462,9 @@
       </w:rPr>
     </w:tblStylePr>
   </w:style>
-  <w:style w:type="table" w:styleId="91">
+  <w:style w:type="table" w:styleId="577">
     <w:name w:val="Grid Table 6 Colorful - Accent 3"/>
-    <w:basedOn w:val="505"/>
+    <w:basedOn w:val="677"/>
     <w:uiPriority w:val="99"/>
     <w:pPr>
       <w:spacing w:lineRule="auto" w:line="240" w:after="0"/>
@@ -22530,9 +22541,9 @@
       </w:rPr>
     </w:tblStylePr>
   </w:style>
-  <w:style w:type="table" w:styleId="92">
+  <w:style w:type="table" w:styleId="578">
     <w:name w:val="Grid Table 6 Colorful - Accent 4"/>
-    <w:basedOn w:val="505"/>
+    <w:basedOn w:val="677"/>
     <w:uiPriority w:val="99"/>
     <w:pPr>
       <w:spacing w:lineRule="auto" w:line="240" w:after="0"/>
@@ -22609,9 +22620,9 @@
       </w:rPr>
     </w:tblStylePr>
   </w:style>
-  <w:style w:type="table" w:styleId="93">
+  <w:style w:type="table" w:styleId="579">
     <w:name w:val="Grid Table 6 Colorful - Accent 5"/>
-    <w:basedOn w:val="505"/>
+    <w:basedOn w:val="677"/>
     <w:uiPriority w:val="99"/>
     <w:pPr>
       <w:spacing w:lineRule="auto" w:line="240" w:after="0"/>
@@ -22688,9 +22699,9 @@
       </w:rPr>
     </w:tblStylePr>
   </w:style>
-  <w:style w:type="table" w:styleId="94">
+  <w:style w:type="table" w:styleId="580">
     <w:name w:val="Grid Table 6 Colorful - Accent 6"/>
-    <w:basedOn w:val="505"/>
+    <w:basedOn w:val="677"/>
     <w:uiPriority w:val="99"/>
     <w:pPr>
       <w:spacing w:lineRule="auto" w:line="240" w:after="0"/>
@@ -22767,9 +22778,9 @@
       </w:rPr>
     </w:tblStylePr>
   </w:style>
-  <w:style w:type="table" w:styleId="95">
+  <w:style w:type="table" w:styleId="581">
     <w:name w:val="Grid Table 7 Colorful"/>
-    <w:basedOn w:val="505"/>
+    <w:basedOn w:val="677"/>
     <w:uiPriority w:val="99"/>
     <w:pPr>
       <w:spacing w:lineRule="auto" w:line="240" w:after="0"/>
@@ -22818,12 +22829,12 @@
         <w:jc w:val="right"/>
       </w:pPr>
       <w:tcPr>
-        <w:shd w:fill="FFFFFF" w:color="FFFFFF"/>
+        <w:shd w:val="clear" w:fill="FFFFFF" w:color="FFFFFF"/>
         <w:tcBorders>
-          <w:left w:val="none"/>
-          <w:top w:val="none"/>
+          <w:left w:val="none" w:color="000000" w:sz="4" w:space="0"/>
+          <w:top w:val="none" w:color="000000" w:sz="4" w:space="0"/>
           <w:right w:val="single" w:color="000000" w:sz="4" w:space="0" w:themeColor="text1" w:themeTint="80"/>
-          <w:bottom w:val="none"/>
+          <w:bottom w:val="none" w:color="000000" w:sz="4" w:space="0"/>
         </w:tcBorders>
       </w:tcPr>
     </w:tblStylePr>
@@ -22837,9 +22848,9 @@
       <w:tcPr>
         <w:shd w:val="clear" w:fill="FFFFFF" w:color="FFFFFF" w:themeFill="light1"/>
         <w:tcBorders>
-          <w:left w:val="none"/>
-          <w:top w:val="none"/>
-          <w:right w:val="none"/>
+          <w:left w:val="none" w:color="000000" w:sz="4" w:space="0"/>
+          <w:top w:val="none" w:color="000000" w:sz="4" w:space="0"/>
+          <w:right w:val="none" w:color="000000" w:sz="4" w:space="0"/>
           <w:bottom w:val="single" w:color="000000" w:sz="4" w:space="0" w:themeColor="text1" w:themeTint="80"/>
         </w:tcBorders>
       </w:tcPr>
@@ -22852,12 +22863,12 @@
         <w:sz w:val="22"/>
       </w:rPr>
       <w:tcPr>
-        <w:shd w:fill="FFFFFF" w:color="FFFFFF"/>
+        <w:shd w:val="clear" w:fill="FFFFFF" w:color="FFFFFF"/>
         <w:tcBorders>
           <w:left w:val="single" w:color="000000" w:sz="4" w:space="0" w:themeColor="text1" w:themeTint="80"/>
-          <w:top w:val="none"/>
-          <w:right w:val="none"/>
-          <w:bottom w:val="none"/>
+          <w:top w:val="none" w:color="000000" w:sz="4" w:space="0"/>
+          <w:right w:val="none" w:color="000000" w:sz="4" w:space="0"/>
+          <w:bottom w:val="none" w:color="000000" w:sz="4" w:space="0"/>
         </w:tcBorders>
       </w:tcPr>
     </w:tblStylePr>
@@ -22871,17 +22882,17 @@
       <w:tcPr>
         <w:shd w:val="clear" w:fill="FFFFFF" w:color="FFFFFF" w:themeFill="light1"/>
         <w:tcBorders>
-          <w:left w:val="none"/>
+          <w:left w:val="none" w:color="000000" w:sz="4" w:space="0"/>
           <w:top w:val="single" w:color="000000" w:sz="4" w:space="0" w:themeColor="text1" w:themeTint="80"/>
-          <w:right w:val="none"/>
-          <w:bottom w:val="none"/>
+          <w:right w:val="none" w:color="000000" w:sz="4" w:space="0"/>
+          <w:bottom w:val="none" w:color="000000" w:sz="4" w:space="0"/>
         </w:tcBorders>
       </w:tcPr>
     </w:tblStylePr>
   </w:style>
-  <w:style w:type="table" w:styleId="96">
+  <w:style w:type="table" w:styleId="582">
     <w:name w:val="Grid Table 7 Colorful - Accent 1"/>
-    <w:basedOn w:val="505"/>
+    <w:basedOn w:val="677"/>
     <w:uiPriority w:val="99"/>
     <w:pPr>
       <w:spacing w:lineRule="auto" w:line="240" w:after="0"/>
@@ -22930,12 +22941,12 @@
         <w:jc w:val="right"/>
       </w:pPr>
       <w:tcPr>
-        <w:shd w:fill="FFFFFF" w:color="FFFFFF"/>
+        <w:shd w:val="clear" w:fill="FFFFFF" w:color="FFFFFF"/>
         <w:tcBorders>
-          <w:left w:val="none"/>
-          <w:top w:val="none"/>
+          <w:left w:val="none" w:color="000000" w:sz="4" w:space="0"/>
+          <w:top w:val="none" w:color="000000" w:sz="4" w:space="0"/>
           <w:right w:val="single" w:color="000000" w:sz="4" w:space="0" w:themeColor="accent1" w:themeTint="80"/>
-          <w:bottom w:val="none"/>
+          <w:bottom w:val="none" w:color="000000" w:sz="4" w:space="0"/>
         </w:tcBorders>
       </w:tcPr>
     </w:tblStylePr>
@@ -22949,9 +22960,9 @@
       <w:tcPr>
         <w:shd w:val="clear" w:fill="FFFFFF" w:color="FFFFFF" w:themeFill="light1"/>
         <w:tcBorders>
-          <w:left w:val="none"/>
-          <w:top w:val="none"/>
-          <w:right w:val="none"/>
+          <w:left w:val="none" w:color="000000" w:sz="4" w:space="0"/>
+          <w:top w:val="none" w:color="000000" w:sz="4" w:space="0"/>
+          <w:right w:val="none" w:color="000000" w:sz="4" w:space="0"/>
           <w:bottom w:val="single" w:color="000000" w:sz="4" w:space="0" w:themeColor="accent1" w:themeTint="80"/>
         </w:tcBorders>
       </w:tcPr>
@@ -22964,12 +22975,12 @@
         <w:sz w:val="22"/>
       </w:rPr>
       <w:tcPr>
-        <w:shd w:fill="FFFFFF" w:color="FFFFFF"/>
+        <w:shd w:val="clear" w:fill="FFFFFF" w:color="FFFFFF"/>
         <w:tcBorders>
           <w:left w:val="single" w:color="000000" w:sz="4" w:space="0" w:themeColor="accent1" w:themeTint="80"/>
-          <w:top w:val="none"/>
-          <w:right w:val="none"/>
-          <w:bottom w:val="none"/>
+          <w:top w:val="none" w:color="000000" w:sz="4" w:space="0"/>
+          <w:right w:val="none" w:color="000000" w:sz="4" w:space="0"/>
+          <w:bottom w:val="none" w:color="000000" w:sz="4" w:space="0"/>
         </w:tcBorders>
       </w:tcPr>
     </w:tblStylePr>
@@ -22983,17 +22994,17 @@
       <w:tcPr>
         <w:shd w:val="clear" w:fill="FFFFFF" w:color="FFFFFF" w:themeFill="light1"/>
         <w:tcBorders>
-          <w:left w:val="none"/>
+          <w:left w:val="none" w:color="000000" w:sz="4" w:space="0"/>
           <w:top w:val="single" w:color="000000" w:sz="4" w:space="0" w:themeColor="accent1" w:themeTint="80"/>
-          <w:right w:val="none"/>
-          <w:bottom w:val="none"/>
+          <w:right w:val="none" w:color="000000" w:sz="4" w:space="0"/>
+          <w:bottom w:val="none" w:color="000000" w:sz="4" w:space="0"/>
         </w:tcBorders>
       </w:tcPr>
     </w:tblStylePr>
   </w:style>
-  <w:style w:type="table" w:styleId="97">
+  <w:style w:type="table" w:styleId="583">
     <w:name w:val="Grid Table 7 Colorful - Accent 2"/>
-    <w:basedOn w:val="505"/>
+    <w:basedOn w:val="677"/>
     <w:uiPriority w:val="99"/>
     <w:pPr>
       <w:spacing w:lineRule="auto" w:line="240" w:after="0"/>
@@ -23042,12 +23053,12 @@
         <w:jc w:val="right"/>
       </w:pPr>
       <w:tcPr>
-        <w:shd w:fill="FFFFFF" w:color="FFFFFF"/>
+        <w:shd w:val="clear" w:fill="FFFFFF" w:color="FFFFFF"/>
         <w:tcBorders>
-          <w:left w:val="none"/>
-          <w:top w:val="none"/>
+          <w:left w:val="none" w:color="000000" w:sz="4" w:space="0"/>
+          <w:top w:val="none" w:color="000000" w:sz="4" w:space="0"/>
           <w:right w:val="single" w:color="000000" w:sz="4" w:space="0" w:themeColor="accent2" w:themeTint="97"/>
-          <w:bottom w:val="none"/>
+          <w:bottom w:val="none" w:color="000000" w:sz="4" w:space="0"/>
         </w:tcBorders>
       </w:tcPr>
     </w:tblStylePr>
@@ -23061,9 +23072,9 @@
       <w:tcPr>
         <w:shd w:val="clear" w:fill="FFFFFF" w:color="FFFFFF" w:themeFill="light1"/>
         <w:tcBorders>
-          <w:left w:val="none"/>
-          <w:top w:val="none"/>
-          <w:right w:val="none"/>
+          <w:left w:val="none" w:color="000000" w:sz="4" w:space="0"/>
+          <w:top w:val="none" w:color="000000" w:sz="4" w:space="0"/>
+          <w:right w:val="none" w:color="000000" w:sz="4" w:space="0"/>
           <w:bottom w:val="single" w:color="000000" w:sz="4" w:space="0" w:themeColor="accent2" w:themeTint="97"/>
         </w:tcBorders>
       </w:tcPr>
@@ -23076,12 +23087,12 @@
         <w:sz w:val="22"/>
       </w:rPr>
       <w:tcPr>
-        <w:shd w:fill="FFFFFF" w:color="FFFFFF"/>
+        <w:shd w:val="clear" w:fill="FFFFFF" w:color="FFFFFF"/>
         <w:tcBorders>
           <w:left w:val="single" w:color="000000" w:sz="4" w:space="0" w:themeColor="accent2" w:themeTint="97"/>
-          <w:top w:val="none"/>
-          <w:right w:val="none"/>
-          <w:bottom w:val="none"/>
+          <w:top w:val="none" w:color="000000" w:sz="4" w:space="0"/>
+          <w:right w:val="none" w:color="000000" w:sz="4" w:space="0"/>
+          <w:bottom w:val="none" w:color="000000" w:sz="4" w:space="0"/>
         </w:tcBorders>
       </w:tcPr>
     </w:tblStylePr>
@@ -23095,17 +23106,17 @@
       <w:tcPr>
         <w:shd w:val="clear" w:fill="FFFFFF" w:color="FFFFFF" w:themeFill="light1"/>
         <w:tcBorders>
-          <w:left w:val="none"/>
+          <w:left w:val="none" w:color="000000" w:sz="4" w:space="0"/>
           <w:top w:val="single" w:color="000000" w:sz="4" w:space="0" w:themeColor="accent2" w:themeTint="97"/>
-          <w:right w:val="none"/>
-          <w:bottom w:val="none"/>
+          <w:right w:val="none" w:color="000000" w:sz="4" w:space="0"/>
+          <w:bottom w:val="none" w:color="000000" w:sz="4" w:space="0"/>
         </w:tcBorders>
       </w:tcPr>
     </w:tblStylePr>
   </w:style>
-  <w:style w:type="table" w:styleId="98">
+  <w:style w:type="table" w:styleId="584">
     <w:name w:val="Grid Table 7 Colorful - Accent 3"/>
-    <w:basedOn w:val="505"/>
+    <w:basedOn w:val="677"/>
     <w:uiPriority w:val="99"/>
     <w:pPr>
       <w:spacing w:lineRule="auto" w:line="240" w:after="0"/>
@@ -23154,12 +23165,12 @@
         <w:jc w:val="right"/>
       </w:pPr>
       <w:tcPr>
-        <w:shd w:fill="FFFFFF" w:color="FFFFFF"/>
+        <w:shd w:val="clear" w:fill="FFFFFF" w:color="FFFFFF"/>
         <w:tcBorders>
-          <w:left w:val="none"/>
-          <w:top w:val="none"/>
+          <w:left w:val="none" w:color="000000" w:sz="4" w:space="0"/>
+          <w:top w:val="none" w:color="000000" w:sz="4" w:space="0"/>
           <w:right w:val="single" w:color="000000" w:sz="4" w:space="0" w:themeColor="accent3" w:themeTint="FE"/>
-          <w:bottom w:val="none"/>
+          <w:bottom w:val="none" w:color="000000" w:sz="4" w:space="0"/>
         </w:tcBorders>
       </w:tcPr>
     </w:tblStylePr>
@@ -23173,9 +23184,9 @@
       <w:tcPr>
         <w:shd w:val="clear" w:fill="FFFFFF" w:color="FFFFFF" w:themeFill="light1"/>
         <w:tcBorders>
-          <w:left w:val="none"/>
-          <w:top w:val="none"/>
-          <w:right w:val="none"/>
+          <w:left w:val="none" w:color="000000" w:sz="4" w:space="0"/>
+          <w:top w:val="none" w:color="000000" w:sz="4" w:space="0"/>
+          <w:right w:val="none" w:color="000000" w:sz="4" w:space="0"/>
           <w:bottom w:val="single" w:color="000000" w:sz="4" w:space="0" w:themeColor="accent3" w:themeTint="FE"/>
         </w:tcBorders>
       </w:tcPr>
@@ -23188,12 +23199,12 @@
         <w:sz w:val="22"/>
       </w:rPr>
       <w:tcPr>
-        <w:shd w:fill="FFFFFF" w:color="FFFFFF"/>
+        <w:shd w:val="clear" w:fill="FFFFFF" w:color="FFFFFF"/>
         <w:tcBorders>
           <w:left w:val="single" w:color="000000" w:sz="4" w:space="0" w:themeColor="accent3" w:themeTint="FE"/>
-          <w:top w:val="none"/>
-          <w:right w:val="none"/>
-          <w:bottom w:val="none"/>
+          <w:top w:val="none" w:color="000000" w:sz="4" w:space="0"/>
+          <w:right w:val="none" w:color="000000" w:sz="4" w:space="0"/>
+          <w:bottom w:val="none" w:color="000000" w:sz="4" w:space="0"/>
         </w:tcBorders>
       </w:tcPr>
     </w:tblStylePr>
@@ -23207,17 +23218,17 @@
       <w:tcPr>
         <w:shd w:val="clear" w:fill="FFFFFF" w:color="FFFFFF" w:themeFill="light1"/>
         <w:tcBorders>
-          <w:left w:val="none"/>
+          <w:left w:val="none" w:color="000000" w:sz="4" w:space="0"/>
           <w:top w:val="single" w:color="000000" w:sz="4" w:space="0" w:themeColor="accent3" w:themeTint="FE"/>
-          <w:right w:val="none"/>
-          <w:bottom w:val="none"/>
+          <w:right w:val="none" w:color="000000" w:sz="4" w:space="0"/>
+          <w:bottom w:val="none" w:color="000000" w:sz="4" w:space="0"/>
         </w:tcBorders>
       </w:tcPr>
     </w:tblStylePr>
   </w:style>
-  <w:style w:type="table" w:styleId="99">
+  <w:style w:type="table" w:styleId="585">
     <w:name w:val="Grid Table 7 Colorful - Accent 4"/>
-    <w:basedOn w:val="505"/>
+    <w:basedOn w:val="677"/>
     <w:uiPriority w:val="99"/>
     <w:pPr>
       <w:spacing w:lineRule="auto" w:line="240" w:after="0"/>
@@ -23266,12 +23277,12 @@
         <w:jc w:val="right"/>
       </w:pPr>
       <w:tcPr>
-        <w:shd w:fill="FFFFFF" w:color="FFFFFF"/>
+        <w:shd w:val="clear" w:fill="FFFFFF" w:color="FFFFFF"/>
         <w:tcBorders>
-          <w:left w:val="none"/>
-          <w:top w:val="none"/>
+          <w:left w:val="none" w:color="000000" w:sz="4" w:space="0"/>
+          <w:top w:val="none" w:color="000000" w:sz="4" w:space="0"/>
           <w:right w:val="single" w:color="000000" w:sz="4" w:space="0" w:themeColor="accent4" w:themeTint="9A"/>
-          <w:bottom w:val="none"/>
+          <w:bottom w:val="none" w:color="000000" w:sz="4" w:space="0"/>
         </w:tcBorders>
       </w:tcPr>
     </w:tblStylePr>
@@ -23285,9 +23296,9 @@
       <w:tcPr>
         <w:shd w:val="clear" w:fill="FFFFFF" w:color="FFFFFF" w:themeFill="light1"/>
         <w:tcBorders>
-          <w:left w:val="none"/>
-          <w:top w:val="none"/>
-          <w:right w:val="none"/>
+          <w:left w:val="none" w:color="000000" w:sz="4" w:space="0"/>
+          <w:top w:val="none" w:color="000000" w:sz="4" w:space="0"/>
+          <w:right w:val="none" w:color="000000" w:sz="4" w:space="0"/>
           <w:bottom w:val="single" w:color="000000" w:sz="4" w:space="0" w:themeColor="accent4" w:themeTint="9A"/>
         </w:tcBorders>
       </w:tcPr>
@@ -23300,12 +23311,12 @@
         <w:sz w:val="22"/>
       </w:rPr>
       <w:tcPr>
-        <w:shd w:fill="FFFFFF" w:color="FFFFFF"/>
+        <w:shd w:val="clear" w:fill="FFFFFF" w:color="FFFFFF"/>
         <w:tcBorders>
           <w:left w:val="single" w:color="000000" w:sz="4" w:space="0" w:themeColor="accent4" w:themeTint="9A"/>
-          <w:top w:val="none"/>
-          <w:right w:val="none"/>
-          <w:bottom w:val="none"/>
+          <w:top w:val="none" w:color="000000" w:sz="4" w:space="0"/>
+          <w:right w:val="none" w:color="000000" w:sz="4" w:space="0"/>
+          <w:bottom w:val="none" w:color="000000" w:sz="4" w:space="0"/>
         </w:tcBorders>
       </w:tcPr>
     </w:tblStylePr>
@@ -23319,17 +23330,17 @@
       <w:tcPr>
         <w:shd w:val="clear" w:fill="FFFFFF" w:color="FFFFFF" w:themeFill="light1"/>
         <w:tcBorders>
-          <w:left w:val="none"/>
+          <w:left w:val="none" w:color="000000" w:sz="4" w:space="0"/>
           <w:top w:val="single" w:color="000000" w:sz="4" w:space="0" w:themeColor="accent4" w:themeTint="9A"/>
-          <w:right w:val="none"/>
-          <w:bottom w:val="none"/>
+          <w:right w:val="none" w:color="000000" w:sz="4" w:space="0"/>
+          <w:bottom w:val="none" w:color="000000" w:sz="4" w:space="0"/>
         </w:tcBorders>
       </w:tcPr>
     </w:tblStylePr>
   </w:style>
-  <w:style w:type="table" w:styleId="100">
+  <w:style w:type="table" w:styleId="586">
     <w:name w:val="Grid Table 7 Colorful - Accent 5"/>
-    <w:basedOn w:val="505"/>
+    <w:basedOn w:val="677"/>
     <w:uiPriority w:val="99"/>
     <w:pPr>
       <w:spacing w:lineRule="auto" w:line="240" w:after="0"/>
@@ -23378,12 +23389,12 @@
         <w:jc w:val="right"/>
       </w:pPr>
       <w:tcPr>
-        <w:shd w:fill="FFFFFF" w:color="FFFFFF"/>
+        <w:shd w:val="clear" w:fill="FFFFFF" w:color="FFFFFF"/>
         <w:tcBorders>
-          <w:left w:val="none"/>
-          <w:top w:val="none"/>
+          <w:left w:val="none" w:color="000000" w:sz="4" w:space="0"/>
+          <w:top w:val="none" w:color="000000" w:sz="4" w:space="0"/>
           <w:right w:val="single" w:color="000000" w:sz="4" w:space="0" w:themeColor="accent5" w:themeTint="90"/>
-          <w:bottom w:val="none"/>
+          <w:bottom w:val="none" w:color="000000" w:sz="4" w:space="0"/>
         </w:tcBorders>
       </w:tcPr>
     </w:tblStylePr>
@@ -23397,9 +23408,9 @@
       <w:tcPr>
         <w:shd w:val="clear" w:fill="FFFFFF" w:color="FFFFFF" w:themeFill="light1"/>
         <w:tcBorders>
-          <w:left w:val="none"/>
-          <w:top w:val="none"/>
-          <w:right w:val="none"/>
+          <w:left w:val="none" w:color="000000" w:sz="4" w:space="0"/>
+          <w:top w:val="none" w:color="000000" w:sz="4" w:space="0"/>
+          <w:right w:val="none" w:color="000000" w:sz="4" w:space="0"/>
           <w:bottom w:val="single" w:color="000000" w:sz="4" w:space="0" w:themeColor="accent5" w:themeTint="90"/>
         </w:tcBorders>
       </w:tcPr>
@@ -23412,12 +23423,12 @@
         <w:sz w:val="22"/>
       </w:rPr>
       <w:tcPr>
-        <w:shd w:fill="FFFFFF" w:color="FFFFFF"/>
+        <w:shd w:val="clear" w:fill="FFFFFF" w:color="FFFFFF"/>
         <w:tcBorders>
           <w:left w:val="single" w:color="000000" w:sz="4" w:space="0" w:themeColor="accent5" w:themeTint="90"/>
-          <w:top w:val="none"/>
-          <w:right w:val="none"/>
-          <w:bottom w:val="none"/>
+          <w:top w:val="none" w:color="000000" w:sz="4" w:space="0"/>
+          <w:right w:val="none" w:color="000000" w:sz="4" w:space="0"/>
+          <w:bottom w:val="none" w:color="000000" w:sz="4" w:space="0"/>
         </w:tcBorders>
       </w:tcPr>
     </w:tblStylePr>
@@ -23431,17 +23442,17 @@
       <w:tcPr>
         <w:shd w:val="clear" w:fill="FFFFFF" w:color="FFFFFF" w:themeFill="light1"/>
         <w:tcBorders>
-          <w:left w:val="none"/>
+          <w:left w:val="none" w:color="000000" w:sz="4" w:space="0"/>
           <w:top w:val="single" w:color="000000" w:sz="4" w:space="0" w:themeColor="accent5" w:themeTint="90"/>
-          <w:right w:val="none"/>
-          <w:bottom w:val="none"/>
+          <w:right w:val="none" w:color="000000" w:sz="4" w:space="0"/>
+          <w:bottom w:val="none" w:color="000000" w:sz="4" w:space="0"/>
         </w:tcBorders>
       </w:tcPr>
     </w:tblStylePr>
   </w:style>
-  <w:style w:type="table" w:styleId="101">
+  <w:style w:type="table" w:styleId="587">
     <w:name w:val="Grid Table 7 Colorful - Accent 6"/>
-    <w:basedOn w:val="505"/>
+    <w:basedOn w:val="677"/>
     <w:uiPriority w:val="99"/>
     <w:pPr>
       <w:spacing w:lineRule="auto" w:line="240" w:after="0"/>
@@ -23490,12 +23501,12 @@
         <w:jc w:val="right"/>
       </w:pPr>
       <w:tcPr>
-        <w:shd w:fill="FFFFFF" w:color="FFFFFF"/>
+        <w:shd w:val="clear" w:fill="FFFFFF" w:color="FFFFFF"/>
         <w:tcBorders>
-          <w:left w:val="none"/>
-          <w:top w:val="none"/>
+          <w:left w:val="none" w:color="000000" w:sz="4" w:space="0"/>
+          <w:top w:val="none" w:color="000000" w:sz="4" w:space="0"/>
           <w:right w:val="single" w:color="000000" w:sz="4" w:space="0" w:themeColor="accent6" w:themeTint="90"/>
-          <w:bottom w:val="none"/>
+          <w:bottom w:val="none" w:color="000000" w:sz="4" w:space="0"/>
         </w:tcBorders>
       </w:tcPr>
     </w:tblStylePr>
@@ -23509,9 +23520,9 @@
       <w:tcPr>
         <w:shd w:val="clear" w:fill="FFFFFF" w:color="FFFFFF" w:themeFill="light1"/>
         <w:tcBorders>
-          <w:left w:val="none"/>
-          <w:top w:val="none"/>
-          <w:right w:val="none"/>
+          <w:left w:val="none" w:color="000000" w:sz="4" w:space="0"/>
+          <w:top w:val="none" w:color="000000" w:sz="4" w:space="0"/>
+          <w:right w:val="none" w:color="000000" w:sz="4" w:space="0"/>
           <w:bottom w:val="single" w:color="000000" w:sz="4" w:space="0" w:themeColor="accent6" w:themeTint="90"/>
         </w:tcBorders>
       </w:tcPr>
@@ -23524,12 +23535,12 @@
         <w:sz w:val="22"/>
       </w:rPr>
       <w:tcPr>
-        <w:shd w:fill="FFFFFF" w:color="FFFFFF"/>
+        <w:shd w:val="clear" w:fill="FFFFFF" w:color="FFFFFF"/>
         <w:tcBorders>
           <w:left w:val="single" w:color="000000" w:sz="4" w:space="0" w:themeColor="accent6" w:themeTint="90"/>
-          <w:top w:val="none"/>
-          <w:right w:val="none"/>
-          <w:bottom w:val="none"/>
+          <w:top w:val="none" w:color="000000" w:sz="4" w:space="0"/>
+          <w:right w:val="none" w:color="000000" w:sz="4" w:space="0"/>
+          <w:bottom w:val="none" w:color="000000" w:sz="4" w:space="0"/>
         </w:tcBorders>
       </w:tcPr>
     </w:tblStylePr>
@@ -23543,17 +23554,17 @@
       <w:tcPr>
         <w:shd w:val="clear" w:fill="FFFFFF" w:color="FFFFFF" w:themeFill="light1"/>
         <w:tcBorders>
-          <w:left w:val="none"/>
+          <w:left w:val="none" w:color="000000" w:sz="4" w:space="0"/>
           <w:top w:val="single" w:color="000000" w:sz="4" w:space="0" w:themeColor="accent6" w:themeTint="90"/>
-          <w:right w:val="none"/>
-          <w:bottom w:val="none"/>
+          <w:right w:val="none" w:color="000000" w:sz="4" w:space="0"/>
+          <w:bottom w:val="none" w:color="000000" w:sz="4" w:space="0"/>
         </w:tcBorders>
       </w:tcPr>
     </w:tblStylePr>
   </w:style>
-  <w:style w:type="table" w:styleId="102">
+  <w:style w:type="table" w:styleId="588">
     <w:name w:val="List Table 1 Light"/>
-    <w:basedOn w:val="505"/>
+    <w:basedOn w:val="677"/>
     <w:uiPriority w:val="99"/>
     <w:pPr>
       <w:spacing w:lineRule="auto" w:line="240" w:after="0"/>
@@ -23614,9 +23625,9 @@
       </w:tcPr>
     </w:tblStylePr>
   </w:style>
-  <w:style w:type="table" w:styleId="103">
+  <w:style w:type="table" w:styleId="589">
     <w:name w:val="List Table 1 Light - Accent 1"/>
-    <w:basedOn w:val="505"/>
+    <w:basedOn w:val="677"/>
     <w:uiPriority w:val="99"/>
     <w:pPr>
       <w:spacing w:lineRule="auto" w:line="240" w:after="0"/>
@@ -23677,9 +23688,9 @@
       </w:tcPr>
     </w:tblStylePr>
   </w:style>
-  <w:style w:type="table" w:styleId="104">
+  <w:style w:type="table" w:styleId="590">
     <w:name w:val="List Table 1 Light - Accent 2"/>
-    <w:basedOn w:val="505"/>
+    <w:basedOn w:val="677"/>
     <w:uiPriority w:val="99"/>
     <w:pPr>
       <w:spacing w:lineRule="auto" w:line="240" w:after="0"/>
@@ -23740,9 +23751,9 @@
       </w:tcPr>
     </w:tblStylePr>
   </w:style>
-  <w:style w:type="table" w:styleId="105">
+  <w:style w:type="table" w:styleId="591">
     <w:name w:val="List Table 1 Light - Accent 3"/>
-    <w:basedOn w:val="505"/>
+    <w:basedOn w:val="677"/>
     <w:uiPriority w:val="99"/>
     <w:pPr>
       <w:spacing w:lineRule="auto" w:line="240" w:after="0"/>
@@ -23803,9 +23814,9 @@
       </w:tcPr>
     </w:tblStylePr>
   </w:style>
-  <w:style w:type="table" w:styleId="106">
+  <w:style w:type="table" w:styleId="592">
     <w:name w:val="List Table 1 Light - Accent 4"/>
-    <w:basedOn w:val="505"/>
+    <w:basedOn w:val="677"/>
     <w:uiPriority w:val="99"/>
     <w:pPr>
       <w:spacing w:lineRule="auto" w:line="240" w:after="0"/>
@@ -23866,9 +23877,9 @@
       </w:tcPr>
     </w:tblStylePr>
   </w:style>
-  <w:style w:type="table" w:styleId="107">
+  <w:style w:type="table" w:styleId="593">
     <w:name w:val="List Table 1 Light - Accent 5"/>
-    <w:basedOn w:val="505"/>
+    <w:basedOn w:val="677"/>
     <w:uiPriority w:val="99"/>
     <w:pPr>
       <w:spacing w:lineRule="auto" w:line="240" w:after="0"/>
@@ -23929,9 +23940,9 @@
       </w:tcPr>
     </w:tblStylePr>
   </w:style>
-  <w:style w:type="table" w:styleId="108">
+  <w:style w:type="table" w:styleId="594">
     <w:name w:val="List Table 1 Light - Accent 6"/>
-    <w:basedOn w:val="505"/>
+    <w:basedOn w:val="677"/>
     <w:uiPriority w:val="99"/>
     <w:pPr>
       <w:spacing w:lineRule="auto" w:line="240" w:after="0"/>
@@ -23992,9 +24003,9 @@
       </w:tcPr>
     </w:tblStylePr>
   </w:style>
-  <w:style w:type="table" w:styleId="109">
+  <w:style w:type="table" w:styleId="595">
     <w:name w:val="List Table 2"/>
-    <w:basedOn w:val="505"/>
+    <w:basedOn w:val="677"/>
     <w:uiPriority w:val="99"/>
     <w:pPr>
       <w:spacing w:lineRule="auto" w:line="240" w:after="0"/>
@@ -24078,9 +24089,9 @@
       </w:tcPr>
     </w:tblStylePr>
   </w:style>
-  <w:style w:type="table" w:styleId="110">
+  <w:style w:type="table" w:styleId="596">
     <w:name w:val="List Table 2 - Accent 1"/>
-    <w:basedOn w:val="505"/>
+    <w:basedOn w:val="677"/>
     <w:uiPriority w:val="99"/>
     <w:pPr>
       <w:spacing w:lineRule="auto" w:line="240" w:after="0"/>
@@ -24164,9 +24175,9 @@
       </w:tcPr>
     </w:tblStylePr>
   </w:style>
-  <w:style w:type="table" w:styleId="111">
+  <w:style w:type="table" w:styleId="597">
     <w:name w:val="List Table 2 - Accent 2"/>
-    <w:basedOn w:val="505"/>
+    <w:basedOn w:val="677"/>
     <w:uiPriority w:val="99"/>
     <w:pPr>
       <w:spacing w:lineRule="auto" w:line="240" w:after="0"/>
@@ -24250,9 +24261,9 @@
       </w:tcPr>
     </w:tblStylePr>
   </w:style>
-  <w:style w:type="table" w:styleId="112">
+  <w:style w:type="table" w:styleId="598">
     <w:name w:val="List Table 2 - Accent 3"/>
-    <w:basedOn w:val="505"/>
+    <w:basedOn w:val="677"/>
     <w:uiPriority w:val="99"/>
     <w:pPr>
       <w:spacing w:lineRule="auto" w:line="240" w:after="0"/>
@@ -24336,9 +24347,9 @@
       </w:tcPr>
     </w:tblStylePr>
   </w:style>
-  <w:style w:type="table" w:styleId="113">
+  <w:style w:type="table" w:styleId="599">
     <w:name w:val="List Table 2 - Accent 4"/>
-    <w:basedOn w:val="505"/>
+    <w:basedOn w:val="677"/>
     <w:uiPriority w:val="99"/>
     <w:pPr>
       <w:spacing w:lineRule="auto" w:line="240" w:after="0"/>
@@ -24422,9 +24433,9 @@
       </w:tcPr>
     </w:tblStylePr>
   </w:style>
-  <w:style w:type="table" w:styleId="114">
+  <w:style w:type="table" w:styleId="600">
     <w:name w:val="List Table 2 - Accent 5"/>
-    <w:basedOn w:val="505"/>
+    <w:basedOn w:val="677"/>
     <w:uiPriority w:val="99"/>
     <w:pPr>
       <w:spacing w:lineRule="auto" w:line="240" w:after="0"/>
@@ -24508,9 +24519,9 @@
       </w:tcPr>
     </w:tblStylePr>
   </w:style>
-  <w:style w:type="table" w:styleId="115">
+  <w:style w:type="table" w:styleId="601">
     <w:name w:val="List Table 2 - Accent 6"/>
-    <w:basedOn w:val="505"/>
+    <w:basedOn w:val="677"/>
     <w:uiPriority w:val="99"/>
     <w:pPr>
       <w:spacing w:lineRule="auto" w:line="240" w:after="0"/>
@@ -24594,9 +24605,9 @@
       </w:tcPr>
     </w:tblStylePr>
   </w:style>
-  <w:style w:type="table" w:styleId="116">
+  <w:style w:type="table" w:styleId="602">
     <w:name w:val="List Table 3"/>
-    <w:basedOn w:val="505"/>
+    <w:basedOn w:val="677"/>
     <w:uiPriority w:val="99"/>
     <w:pPr>
       <w:spacing w:lineRule="auto" w:line="240" w:after="0"/>
@@ -24668,9 +24679,9 @@
       </w:rPr>
     </w:tblStylePr>
   </w:style>
-  <w:style w:type="table" w:styleId="117">
+  <w:style w:type="table" w:styleId="603">
     <w:name w:val="List Table 3 - Accent 1"/>
-    <w:basedOn w:val="505"/>
+    <w:basedOn w:val="677"/>
     <w:uiPriority w:val="99"/>
     <w:pPr>
       <w:spacing w:lineRule="auto" w:line="240" w:after="0"/>
@@ -24742,9 +24753,9 @@
       </w:rPr>
     </w:tblStylePr>
   </w:style>
-  <w:style w:type="table" w:styleId="118">
+  <w:style w:type="table" w:styleId="604">
     <w:name w:val="List Table 3 - Accent 2"/>
-    <w:basedOn w:val="505"/>
+    <w:basedOn w:val="677"/>
     <w:uiPriority w:val="99"/>
     <w:pPr>
       <w:spacing w:lineRule="auto" w:line="240" w:after="0"/>
@@ -24816,9 +24827,9 @@
       </w:rPr>
     </w:tblStylePr>
   </w:style>
-  <w:style w:type="table" w:styleId="119">
+  <w:style w:type="table" w:styleId="605">
     <w:name w:val="List Table 3 - Accent 3"/>
-    <w:basedOn w:val="505"/>
+    <w:basedOn w:val="677"/>
     <w:uiPriority w:val="99"/>
     <w:pPr>
       <w:spacing w:lineRule="auto" w:line="240" w:after="0"/>
@@ -24890,9 +24901,9 @@
       </w:rPr>
     </w:tblStylePr>
   </w:style>
-  <w:style w:type="table" w:styleId="120">
+  <w:style w:type="table" w:styleId="606">
     <w:name w:val="List Table 3 - Accent 4"/>
-    <w:basedOn w:val="505"/>
+    <w:basedOn w:val="677"/>
     <w:uiPriority w:val="99"/>
     <w:pPr>
       <w:spacing w:lineRule="auto" w:line="240" w:after="0"/>
@@ -24964,9 +24975,9 @@
       </w:rPr>
     </w:tblStylePr>
   </w:style>
-  <w:style w:type="table" w:styleId="121">
+  <w:style w:type="table" w:styleId="607">
     <w:name w:val="List Table 3 - Accent 5"/>
-    <w:basedOn w:val="505"/>
+    <w:basedOn w:val="677"/>
     <w:uiPriority w:val="99"/>
     <w:pPr>
       <w:spacing w:lineRule="auto" w:line="240" w:after="0"/>
@@ -25038,9 +25049,9 @@
       </w:rPr>
     </w:tblStylePr>
   </w:style>
-  <w:style w:type="table" w:styleId="122">
+  <w:style w:type="table" w:styleId="608">
     <w:name w:val="List Table 3 - Accent 6"/>
-    <w:basedOn w:val="505"/>
+    <w:basedOn w:val="677"/>
     <w:uiPriority w:val="99"/>
     <w:pPr>
       <w:spacing w:lineRule="auto" w:line="240" w:after="0"/>
@@ -25112,9 +25123,9 @@
       </w:rPr>
     </w:tblStylePr>
   </w:style>
-  <w:style w:type="table" w:styleId="123">
+  <w:style w:type="table" w:styleId="609">
     <w:name w:val="List Table 4"/>
-    <w:basedOn w:val="505"/>
+    <w:basedOn w:val="677"/>
     <w:uiPriority w:val="99"/>
     <w:pPr>
       <w:spacing w:lineRule="auto" w:line="240" w:after="0"/>
@@ -25181,9 +25192,9 @@
       </w:rPr>
     </w:tblStylePr>
   </w:style>
-  <w:style w:type="table" w:styleId="124">
+  <w:style w:type="table" w:styleId="610">
     <w:name w:val="List Table 4 - Accent 1"/>
-    <w:basedOn w:val="505"/>
+    <w:basedOn w:val="677"/>
     <w:uiPriority w:val="99"/>
     <w:pPr>
       <w:spacing w:lineRule="auto" w:line="240" w:after="0"/>
@@ -25250,9 +25261,9 @@
       </w:rPr>
     </w:tblStylePr>
   </w:style>
-  <w:style w:type="table" w:styleId="125">
+  <w:style w:type="table" w:styleId="611">
     <w:name w:val="List Table 4 - Accent 2"/>
-    <w:basedOn w:val="505"/>
+    <w:basedOn w:val="677"/>
     <w:uiPriority w:val="99"/>
     <w:pPr>
       <w:spacing w:lineRule="auto" w:line="240" w:after="0"/>
@@ -25319,9 +25330,9 @@
       </w:rPr>
     </w:tblStylePr>
   </w:style>
-  <w:style w:type="table" w:styleId="126">
+  <w:style w:type="table" w:styleId="612">
     <w:name w:val="List Table 4 - Accent 3"/>
-    <w:basedOn w:val="505"/>
+    <w:basedOn w:val="677"/>
     <w:uiPriority w:val="99"/>
     <w:pPr>
       <w:spacing w:lineRule="auto" w:line="240" w:after="0"/>
@@ -25388,9 +25399,9 @@
       </w:rPr>
     </w:tblStylePr>
   </w:style>
-  <w:style w:type="table" w:styleId="127">
+  <w:style w:type="table" w:styleId="613">
     <w:name w:val="List Table 4 - Accent 4"/>
-    <w:basedOn w:val="505"/>
+    <w:basedOn w:val="677"/>
     <w:uiPriority w:val="99"/>
     <w:pPr>
       <w:spacing w:lineRule="auto" w:line="240" w:after="0"/>
@@ -25457,9 +25468,9 @@
       </w:rPr>
     </w:tblStylePr>
   </w:style>
-  <w:style w:type="table" w:styleId="128">
+  <w:style w:type="table" w:styleId="614">
     <w:name w:val="List Table 4 - Accent 5"/>
-    <w:basedOn w:val="505"/>
+    <w:basedOn w:val="677"/>
     <w:uiPriority w:val="99"/>
     <w:pPr>
       <w:spacing w:lineRule="auto" w:line="240" w:after="0"/>
@@ -25526,9 +25537,9 @@
       </w:rPr>
     </w:tblStylePr>
   </w:style>
-  <w:style w:type="table" w:styleId="129">
+  <w:style w:type="table" w:styleId="615">
     <w:name w:val="List Table 4 - Accent 6"/>
-    <w:basedOn w:val="505"/>
+    <w:basedOn w:val="677"/>
     <w:uiPriority w:val="99"/>
     <w:pPr>
       <w:spacing w:lineRule="auto" w:line="240" w:after="0"/>
@@ -25595,9 +25606,9 @@
       </w:rPr>
     </w:tblStylePr>
   </w:style>
-  <w:style w:type="table" w:styleId="130">
+  <w:style w:type="table" w:styleId="616">
     <w:name w:val="List Table 5 Dark"/>
-    <w:basedOn w:val="505"/>
+    <w:basedOn w:val="677"/>
     <w:uiPriority w:val="99"/>
     <w:pPr>
       <w:spacing w:lineRule="auto" w:line="240" w:after="0"/>
@@ -25702,9 +25713,9 @@
       </w:rPr>
     </w:tblStylePr>
   </w:style>
-  <w:style w:type="table" w:styleId="131">
+  <w:style w:type="table" w:styleId="617">
     <w:name w:val="List Table 5 Dark - Accent 1"/>
-    <w:basedOn w:val="505"/>
+    <w:basedOn w:val="677"/>
     <w:uiPriority w:val="99"/>
     <w:pPr>
       <w:spacing w:lineRule="auto" w:line="240" w:after="0"/>
@@ -25809,9 +25820,9 @@
       </w:rPr>
     </w:tblStylePr>
   </w:style>
-  <w:style w:type="table" w:styleId="132">
+  <w:style w:type="table" w:styleId="618">
     <w:name w:val="List Table 5 Dark - Accent 2"/>
-    <w:basedOn w:val="505"/>
+    <w:basedOn w:val="677"/>
     <w:uiPriority w:val="99"/>
     <w:pPr>
       <w:spacing w:lineRule="auto" w:line="240" w:after="0"/>
@@ -25916,9 +25927,9 @@
       </w:rPr>
     </w:tblStylePr>
   </w:style>
-  <w:style w:type="table" w:styleId="133">
+  <w:style w:type="table" w:styleId="619">
     <w:name w:val="List Table 5 Dark - Accent 3"/>
-    <w:basedOn w:val="505"/>
+    <w:basedOn w:val="677"/>
     <w:uiPriority w:val="99"/>
     <w:pPr>
       <w:spacing w:lineRule="auto" w:line="240" w:after="0"/>
@@ -26023,9 +26034,9 @@
       </w:rPr>
     </w:tblStylePr>
   </w:style>
-  <w:style w:type="table" w:styleId="134">
+  <w:style w:type="table" w:styleId="620">
     <w:name w:val="List Table 5 Dark - Accent 4"/>
-    <w:basedOn w:val="505"/>
+    <w:basedOn w:val="677"/>
     <w:uiPriority w:val="99"/>
     <w:pPr>
       <w:spacing w:lineRule="auto" w:line="240" w:after="0"/>
@@ -26130,9 +26141,9 @@
       </w:rPr>
     </w:tblStylePr>
   </w:style>
-  <w:style w:type="table" w:styleId="135">
+  <w:style w:type="table" w:styleId="621">
     <w:name w:val="List Table 5 Dark - Accent 5"/>
-    <w:basedOn w:val="505"/>
+    <w:basedOn w:val="677"/>
     <w:uiPriority w:val="99"/>
     <w:pPr>
       <w:spacing w:lineRule="auto" w:line="240" w:after="0"/>
@@ -26237,9 +26248,9 @@
       </w:rPr>
     </w:tblStylePr>
   </w:style>
-  <w:style w:type="table" w:styleId="136">
+  <w:style w:type="table" w:styleId="622">
     <w:name w:val="List Table 5 Dark - Accent 6"/>
-    <w:basedOn w:val="505"/>
+    <w:basedOn w:val="677"/>
     <w:uiPriority w:val="99"/>
     <w:pPr>
       <w:spacing w:lineRule="auto" w:line="240" w:after="0"/>
@@ -26344,9 +26355,9 @@
       </w:rPr>
     </w:tblStylePr>
   </w:style>
-  <w:style w:type="table" w:styleId="137">
+  <w:style w:type="table" w:styleId="623">
     <w:name w:val="List Table 6 Colorful"/>
-    <w:basedOn w:val="505"/>
+    <w:basedOn w:val="677"/>
     <w:uiPriority w:val="99"/>
     <w:pPr>
       <w:spacing w:lineRule="auto" w:line="240" w:after="0"/>
@@ -26417,9 +26428,9 @@
       </w:tcPr>
     </w:tblStylePr>
   </w:style>
-  <w:style w:type="table" w:styleId="138">
+  <w:style w:type="table" w:styleId="624">
     <w:name w:val="List Table 6 Colorful - Accent 1"/>
-    <w:basedOn w:val="505"/>
+    <w:basedOn w:val="677"/>
     <w:uiPriority w:val="99"/>
     <w:pPr>
       <w:spacing w:lineRule="auto" w:line="240" w:after="0"/>
@@ -26490,9 +26501,9 @@
       </w:tcPr>
     </w:tblStylePr>
   </w:style>
-  <w:style w:type="table" w:styleId="139">
+  <w:style w:type="table" w:styleId="625">
     <w:name w:val="List Table 6 Colorful - Accent 2"/>
-    <w:basedOn w:val="505"/>
+    <w:basedOn w:val="677"/>
     <w:uiPriority w:val="99"/>
     <w:pPr>
       <w:spacing w:lineRule="auto" w:line="240" w:after="0"/>
@@ -26563,9 +26574,9 @@
       </w:tcPr>
     </w:tblStylePr>
   </w:style>
-  <w:style w:type="table" w:styleId="140">
+  <w:style w:type="table" w:styleId="626">
     <w:name w:val="List Table 6 Colorful - Accent 3"/>
-    <w:basedOn w:val="505"/>
+    <w:basedOn w:val="677"/>
     <w:uiPriority w:val="99"/>
     <w:pPr>
       <w:spacing w:lineRule="auto" w:line="240" w:after="0"/>
@@ -26636,9 +26647,9 @@
       </w:tcPr>
     </w:tblStylePr>
   </w:style>
-  <w:style w:type="table" w:styleId="141">
+  <w:style w:type="table" w:styleId="627">
     <w:name w:val="List Table 6 Colorful - Accent 4"/>
-    <w:basedOn w:val="505"/>
+    <w:basedOn w:val="677"/>
     <w:uiPriority w:val="99"/>
     <w:pPr>
       <w:spacing w:lineRule="auto" w:line="240" w:after="0"/>
@@ -26709,9 +26720,9 @@
       </w:tcPr>
     </w:tblStylePr>
   </w:style>
-  <w:style w:type="table" w:styleId="142">
+  <w:style w:type="table" w:styleId="628">
     <w:name w:val="List Table 6 Colorful - Accent 5"/>
-    <w:basedOn w:val="505"/>
+    <w:basedOn w:val="677"/>
     <w:uiPriority w:val="99"/>
     <w:pPr>
       <w:spacing w:lineRule="auto" w:line="240" w:after="0"/>
@@ -26782,9 +26793,9 @@
       </w:tcPr>
     </w:tblStylePr>
   </w:style>
-  <w:style w:type="table" w:styleId="143">
+  <w:style w:type="table" w:styleId="629">
     <w:name w:val="List Table 6 Colorful - Accent 6"/>
-    <w:basedOn w:val="505"/>
+    <w:basedOn w:val="677"/>
     <w:uiPriority w:val="99"/>
     <w:pPr>
       <w:spacing w:lineRule="auto" w:line="240" w:after="0"/>
@@ -26855,9 +26866,9 @@
       </w:tcPr>
     </w:tblStylePr>
   </w:style>
-  <w:style w:type="table" w:styleId="144">
+  <w:style w:type="table" w:styleId="630">
     <w:name w:val="List Table 7 Colorful"/>
-    <w:basedOn w:val="505"/>
+    <w:basedOn w:val="677"/>
     <w:uiPriority w:val="99"/>
     <w:pPr>
       <w:spacing w:lineRule="auto" w:line="240" w:after="0"/>
@@ -26903,12 +26914,12 @@
         <w:jc w:val="right"/>
       </w:pPr>
       <w:tcPr>
-        <w:shd w:fill="FFFFFF" w:color="FFFFFF"/>
+        <w:shd w:val="clear" w:fill="FFFFFF" w:color="FFFFFF"/>
         <w:tcBorders>
-          <w:left w:val="none"/>
-          <w:top w:val="none"/>
+          <w:left w:val="none" w:color="000000" w:sz="4" w:space="0"/>
+          <w:top w:val="none" w:color="000000" w:sz="4" w:space="0"/>
           <w:right w:val="single" w:color="000000" w:sz="4" w:space="0" w:themeColor="text1" w:themeTint="80"/>
-          <w:bottom w:val="none"/>
+          <w:bottom w:val="none" w:color="000000" w:sz="4" w:space="0"/>
         </w:tcBorders>
       </w:tcPr>
     </w:tblStylePr>
@@ -26922,9 +26933,9 @@
       <w:tcPr>
         <w:shd w:val="clear" w:fill="FFFFFF" w:color="FFFFFF" w:themeFill="light1"/>
         <w:tcBorders>
-          <w:left w:val="none"/>
-          <w:top w:val="none"/>
-          <w:right w:val="none"/>
+          <w:left w:val="none" w:color="000000" w:sz="4" w:space="0"/>
+          <w:top w:val="none" w:color="000000" w:sz="4" w:space="0"/>
+          <w:right w:val="none" w:color="000000" w:sz="4" w:space="0"/>
           <w:bottom w:val="single" w:color="000000" w:sz="4" w:space="0" w:themeColor="text1" w:themeTint="80"/>
         </w:tcBorders>
       </w:tcPr>
@@ -26937,12 +26948,12 @@
         <w:sz w:val="22"/>
       </w:rPr>
       <w:tcPr>
-        <w:shd w:fill="FFFFFF" w:color="FFFFFF"/>
+        <w:shd w:val="clear" w:fill="FFFFFF" w:color="FFFFFF"/>
         <w:tcBorders>
           <w:left w:val="single" w:color="000000" w:sz="4" w:space="0" w:themeColor="text1" w:themeTint="80"/>
-          <w:top w:val="none"/>
-          <w:right w:val="none"/>
-          <w:bottom w:val="none"/>
+          <w:top w:val="none" w:color="000000" w:sz="4" w:space="0"/>
+          <w:right w:val="none" w:color="000000" w:sz="4" w:space="0"/>
+          <w:bottom w:val="none" w:color="000000" w:sz="4" w:space="0"/>
         </w:tcBorders>
       </w:tcPr>
     </w:tblStylePr>
@@ -26956,10 +26967,10 @@
       <w:tcPr>
         <w:shd w:val="clear" w:fill="FFFFFF" w:color="FFFFFF" w:themeFill="light1"/>
         <w:tcBorders>
-          <w:left w:val="none"/>
+          <w:left w:val="none" w:color="000000" w:sz="4" w:space="0"/>
           <w:top w:val="single" w:color="000000" w:sz="4" w:space="0" w:themeColor="text1" w:themeTint="80"/>
-          <w:right w:val="none"/>
-          <w:bottom w:val="none"/>
+          <w:right w:val="none" w:color="000000" w:sz="4" w:space="0"/>
+          <w:bottom w:val="none" w:color="000000" w:sz="4" w:space="0"/>
         </w:tcBorders>
       </w:tcPr>
     </w:tblStylePr>
@@ -26971,9 +26982,9 @@
       </w:rPr>
     </w:tblStylePr>
   </w:style>
-  <w:style w:type="table" w:styleId="145">
+  <w:style w:type="table" w:styleId="631">
     <w:name w:val="List Table 7 Colorful - Accent 1"/>
-    <w:basedOn w:val="505"/>
+    <w:basedOn w:val="677"/>
     <w:uiPriority w:val="99"/>
     <w:pPr>
       <w:spacing w:lineRule="auto" w:line="240" w:after="0"/>
@@ -27019,12 +27030,12 @@
         <w:jc w:val="right"/>
       </w:pPr>
       <w:tcPr>
-        <w:shd w:fill="FFFFFF" w:color="FFFFFF"/>
+        <w:shd w:val="clear" w:fill="FFFFFF" w:color="FFFFFF"/>
         <w:tcBorders>
-          <w:left w:val="none"/>
-          <w:top w:val="none"/>
+          <w:left w:val="none" w:color="000000" w:sz="4" w:space="0"/>
+          <w:top w:val="none" w:color="000000" w:sz="4" w:space="0"/>
           <w:right w:val="single" w:color="000000" w:sz="4" w:space="0" w:themeColor="accent1"/>
-          <w:bottom w:val="none"/>
+          <w:bottom w:val="none" w:color="000000" w:sz="4" w:space="0"/>
         </w:tcBorders>
       </w:tcPr>
     </w:tblStylePr>
@@ -27038,9 +27049,9 @@
       <w:tcPr>
         <w:shd w:val="clear" w:fill="FFFFFF" w:color="FFFFFF" w:themeFill="light1"/>
         <w:tcBorders>
-          <w:left w:val="none"/>
-          <w:top w:val="none"/>
-          <w:right w:val="none"/>
+          <w:left w:val="none" w:color="000000" w:sz="4" w:space="0"/>
+          <w:top w:val="none" w:color="000000" w:sz="4" w:space="0"/>
+          <w:right w:val="none" w:color="000000" w:sz="4" w:space="0"/>
           <w:bottom w:val="single" w:color="000000" w:sz="4" w:space="0" w:themeColor="accent1"/>
         </w:tcBorders>
       </w:tcPr>
@@ -27053,12 +27064,12 @@
         <w:sz w:val="22"/>
       </w:rPr>
       <w:tcPr>
-        <w:shd w:fill="FFFFFF" w:color="FFFFFF"/>
+        <w:shd w:val="clear" w:fill="FFFFFF" w:color="FFFFFF"/>
         <w:tcBorders>
           <w:left w:val="single" w:color="000000" w:sz="4" w:space="0" w:themeColor="accent1"/>
-          <w:top w:val="none"/>
-          <w:right w:val="none"/>
-          <w:bottom w:val="none"/>
+          <w:top w:val="none" w:color="000000" w:sz="4" w:space="0"/>
+          <w:right w:val="none" w:color="000000" w:sz="4" w:space="0"/>
+          <w:bottom w:val="none" w:color="000000" w:sz="4" w:space="0"/>
         </w:tcBorders>
       </w:tcPr>
     </w:tblStylePr>
@@ -27072,10 +27083,10 @@
       <w:tcPr>
         <w:shd w:val="clear" w:fill="FFFFFF" w:color="FFFFFF" w:themeFill="light1"/>
         <w:tcBorders>
-          <w:left w:val="none"/>
+          <w:left w:val="none" w:color="000000" w:sz="4" w:space="0"/>
           <w:top w:val="single" w:color="000000" w:sz="4" w:space="0" w:themeColor="accent1"/>
-          <w:right w:val="none"/>
-          <w:bottom w:val="none"/>
+          <w:right w:val="none" w:color="000000" w:sz="4" w:space="0"/>
+          <w:bottom w:val="none" w:color="000000" w:sz="4" w:space="0"/>
         </w:tcBorders>
       </w:tcPr>
     </w:tblStylePr>
@@ -27087,9 +27098,9 @@
       </w:rPr>
     </w:tblStylePr>
   </w:style>
-  <w:style w:type="table" w:styleId="146">
+  <w:style w:type="table" w:styleId="632">
     <w:name w:val="List Table 7 Colorful - Accent 2"/>
-    <w:basedOn w:val="505"/>
+    <w:basedOn w:val="677"/>
     <w:uiPriority w:val="99"/>
     <w:pPr>
       <w:spacing w:lineRule="auto" w:line="240" w:after="0"/>
@@ -27135,12 +27146,12 @@
         <w:jc w:val="right"/>
       </w:pPr>
       <w:tcPr>
-        <w:shd w:fill="FFFFFF" w:color="FFFFFF"/>
+        <w:shd w:val="clear" w:fill="FFFFFF" w:color="FFFFFF"/>
         <w:tcBorders>
-          <w:left w:val="none"/>
-          <w:top w:val="none"/>
+          <w:left w:val="none" w:color="000000" w:sz="4" w:space="0"/>
+          <w:top w:val="none" w:color="000000" w:sz="4" w:space="0"/>
           <w:right w:val="single" w:color="000000" w:sz="4" w:space="0" w:themeColor="accent2" w:themeTint="97"/>
-          <w:bottom w:val="none"/>
+          <w:bottom w:val="none" w:color="000000" w:sz="4" w:space="0"/>
         </w:tcBorders>
       </w:tcPr>
     </w:tblStylePr>
@@ -27154,9 +27165,9 @@
       <w:tcPr>
         <w:shd w:val="clear" w:fill="FFFFFF" w:color="FFFFFF" w:themeFill="light1"/>
         <w:tcBorders>
-          <w:left w:val="none"/>
-          <w:top w:val="none"/>
-          <w:right w:val="none"/>
+          <w:left w:val="none" w:color="000000" w:sz="4" w:space="0"/>
+          <w:top w:val="none" w:color="000000" w:sz="4" w:space="0"/>
+          <w:right w:val="none" w:color="000000" w:sz="4" w:space="0"/>
           <w:bottom w:val="single" w:color="000000" w:sz="4" w:space="0" w:themeColor="accent2" w:themeTint="97"/>
         </w:tcBorders>
       </w:tcPr>
@@ -27169,12 +27180,12 @@
         <w:sz w:val="22"/>
       </w:rPr>
       <w:tcPr>
-        <w:shd w:fill="FFFFFF" w:color="FFFFFF"/>
+        <w:shd w:val="clear" w:fill="FFFFFF" w:color="FFFFFF"/>
         <w:tcBorders>
           <w:left w:val="single" w:color="000000" w:sz="4" w:space="0" w:themeColor="accent2" w:themeTint="97"/>
-          <w:top w:val="none"/>
-          <w:right w:val="none"/>
-          <w:bottom w:val="none"/>
+          <w:top w:val="none" w:color="000000" w:sz="4" w:space="0"/>
+          <w:right w:val="none" w:color="000000" w:sz="4" w:space="0"/>
+          <w:bottom w:val="none" w:color="000000" w:sz="4" w:space="0"/>
         </w:tcBorders>
       </w:tcPr>
     </w:tblStylePr>
@@ -27188,10 +27199,10 @@
       <w:tcPr>
         <w:shd w:val="clear" w:fill="FFFFFF" w:color="FFFFFF" w:themeFill="light1"/>
         <w:tcBorders>
-          <w:left w:val="none"/>
+          <w:left w:val="none" w:color="000000" w:sz="4" w:space="0"/>
           <w:top w:val="single" w:color="000000" w:sz="4" w:space="0" w:themeColor="accent2" w:themeTint="97"/>
-          <w:right w:val="none"/>
-          <w:bottom w:val="none"/>
+          <w:right w:val="none" w:color="000000" w:sz="4" w:space="0"/>
+          <w:bottom w:val="none" w:color="000000" w:sz="4" w:space="0"/>
         </w:tcBorders>
       </w:tcPr>
     </w:tblStylePr>
@@ -27203,9 +27214,9 @@
       </w:rPr>
     </w:tblStylePr>
   </w:style>
-  <w:style w:type="table" w:styleId="147">
+  <w:style w:type="table" w:styleId="633">
     <w:name w:val="List Table 7 Colorful - Accent 3"/>
-    <w:basedOn w:val="505"/>
+    <w:basedOn w:val="677"/>
     <w:uiPriority w:val="99"/>
     <w:pPr>
       <w:spacing w:lineRule="auto" w:line="240" w:after="0"/>
@@ -27251,12 +27262,12 @@
         <w:jc w:val="right"/>
       </w:pPr>
       <w:tcPr>
-        <w:shd w:fill="FFFFFF" w:color="FFFFFF"/>
+        <w:shd w:val="clear" w:fill="FFFFFF" w:color="FFFFFF"/>
         <w:tcBorders>
-          <w:left w:val="none"/>
-          <w:top w:val="none"/>
+          <w:left w:val="none" w:color="000000" w:sz="4" w:space="0"/>
+          <w:top w:val="none" w:color="000000" w:sz="4" w:space="0"/>
           <w:right w:val="single" w:color="000000" w:sz="4" w:space="0" w:themeColor="accent3" w:themeTint="98"/>
-          <w:bottom w:val="none"/>
+          <w:bottom w:val="none" w:color="000000" w:sz="4" w:space="0"/>
         </w:tcBorders>
       </w:tcPr>
     </w:tblStylePr>
@@ -27270,9 +27281,9 @@
       <w:tcPr>
         <w:shd w:val="clear" w:fill="FFFFFF" w:color="FFFFFF" w:themeFill="light1"/>
         <w:tcBorders>
-          <w:left w:val="none"/>
-          <w:top w:val="none"/>
-          <w:right w:val="none"/>
+          <w:left w:val="none" w:color="000000" w:sz="4" w:space="0"/>
+          <w:top w:val="none" w:color="000000" w:sz="4" w:space="0"/>
+          <w:right w:val="none" w:color="000000" w:sz="4" w:space="0"/>
           <w:bottom w:val="single" w:color="000000" w:sz="4" w:space="0" w:themeColor="accent3" w:themeTint="98"/>
         </w:tcBorders>
       </w:tcPr>
@@ -27285,12 +27296,12 @@
         <w:sz w:val="22"/>
       </w:rPr>
       <w:tcPr>
-        <w:shd w:fill="FFFFFF" w:color="FFFFFF"/>
+        <w:shd w:val="clear" w:fill="FFFFFF" w:color="FFFFFF"/>
         <w:tcBorders>
           <w:left w:val="single" w:color="000000" w:sz="4" w:space="0" w:themeColor="accent3" w:themeTint="98"/>
-          <w:top w:val="none"/>
-          <w:right w:val="none"/>
-          <w:bottom w:val="none"/>
+          <w:top w:val="none" w:color="000000" w:sz="4" w:space="0"/>
+          <w:right w:val="none" w:color="000000" w:sz="4" w:space="0"/>
+          <w:bottom w:val="none" w:color="000000" w:sz="4" w:space="0"/>
         </w:tcBorders>
       </w:tcPr>
     </w:tblStylePr>
@@ -27304,10 +27315,10 @@
       <w:tcPr>
         <w:shd w:val="clear" w:fill="FFFFFF" w:color="FFFFFF" w:themeFill="light1"/>
         <w:tcBorders>
-          <w:left w:val="none"/>
+          <w:left w:val="none" w:color="000000" w:sz="4" w:space="0"/>
           <w:top w:val="single" w:color="000000" w:sz="4" w:space="0" w:themeColor="accent3" w:themeTint="98"/>
-          <w:right w:val="none"/>
-          <w:bottom w:val="none"/>
+          <w:right w:val="none" w:color="000000" w:sz="4" w:space="0"/>
+          <w:bottom w:val="none" w:color="000000" w:sz="4" w:space="0"/>
         </w:tcBorders>
       </w:tcPr>
     </w:tblStylePr>
@@ -27319,9 +27330,9 @@
       </w:rPr>
     </w:tblStylePr>
   </w:style>
-  <w:style w:type="table" w:styleId="148">
+  <w:style w:type="table" w:styleId="634">
     <w:name w:val="List Table 7 Colorful - Accent 4"/>
-    <w:basedOn w:val="505"/>
+    <w:basedOn w:val="677"/>
     <w:uiPriority w:val="99"/>
     <w:pPr>
       <w:spacing w:lineRule="auto" w:line="240" w:after="0"/>
@@ -27367,12 +27378,12 @@
         <w:jc w:val="right"/>
       </w:pPr>
       <w:tcPr>
-        <w:shd w:fill="FFFFFF" w:color="FFFFFF"/>
+        <w:shd w:val="clear" w:fill="FFFFFF" w:color="FFFFFF"/>
         <w:tcBorders>
-          <w:left w:val="none"/>
-          <w:top w:val="none"/>
+          <w:left w:val="none" w:color="000000" w:sz="4" w:space="0"/>
+          <w:top w:val="none" w:color="000000" w:sz="4" w:space="0"/>
           <w:right w:val="single" w:color="000000" w:sz="4" w:space="0" w:themeColor="accent4" w:themeTint="9A"/>
-          <w:bottom w:val="none"/>
+          <w:bottom w:val="none" w:color="000000" w:sz="4" w:space="0"/>
         </w:tcBorders>
       </w:tcPr>
     </w:tblStylePr>
@@ -27386,9 +27397,9 @@
       <w:tcPr>
         <w:shd w:val="clear" w:fill="FFFFFF" w:color="FFFFFF" w:themeFill="light1"/>
         <w:tcBorders>
-          <w:left w:val="none"/>
-          <w:top w:val="none"/>
-          <w:right w:val="none"/>
+          <w:left w:val="none" w:color="000000" w:sz="4" w:space="0"/>
+          <w:top w:val="none" w:color="000000" w:sz="4" w:space="0"/>
+          <w:right w:val="none" w:color="000000" w:sz="4" w:space="0"/>
           <w:bottom w:val="single" w:color="000000" w:sz="4" w:space="0" w:themeColor="accent4" w:themeTint="9A"/>
         </w:tcBorders>
       </w:tcPr>
@@ -27401,12 +27412,12 @@
         <w:sz w:val="22"/>
       </w:rPr>
       <w:tcPr>
-        <w:shd w:fill="FFFFFF" w:color="FFFFFF"/>
+        <w:shd w:val="clear" w:fill="FFFFFF" w:color="FFFFFF"/>
         <w:tcBorders>
           <w:left w:val="single" w:color="000000" w:sz="4" w:space="0" w:themeColor="accent4" w:themeTint="9A"/>
-          <w:top w:val="none"/>
-          <w:right w:val="none"/>
-          <w:bottom w:val="none"/>
+          <w:top w:val="none" w:color="000000" w:sz="4" w:space="0"/>
+          <w:right w:val="none" w:color="000000" w:sz="4" w:space="0"/>
+          <w:bottom w:val="none" w:color="000000" w:sz="4" w:space="0"/>
         </w:tcBorders>
       </w:tcPr>
     </w:tblStylePr>
@@ -27420,10 +27431,10 @@
       <w:tcPr>
         <w:shd w:val="clear" w:fill="FFFFFF" w:color="FFFFFF" w:themeFill="light1"/>
         <w:tcBorders>
-          <w:left w:val="none"/>
+          <w:left w:val="none" w:color="000000" w:sz="4" w:space="0"/>
           <w:top w:val="single" w:color="000000" w:sz="4" w:space="0" w:themeColor="accent4" w:themeTint="9A"/>
-          <w:right w:val="none"/>
-          <w:bottom w:val="none"/>
+          <w:right w:val="none" w:color="000000" w:sz="4" w:space="0"/>
+          <w:bottom w:val="none" w:color="000000" w:sz="4" w:space="0"/>
         </w:tcBorders>
       </w:tcPr>
     </w:tblStylePr>
@@ -27435,9 +27446,9 @@
       </w:rPr>
     </w:tblStylePr>
   </w:style>
-  <w:style w:type="table" w:styleId="149">
+  <w:style w:type="table" w:styleId="635">
     <w:name w:val="List Table 7 Colorful - Accent 5"/>
-    <w:basedOn w:val="505"/>
+    <w:basedOn w:val="677"/>
     <w:uiPriority w:val="99"/>
     <w:pPr>
       <w:spacing w:lineRule="auto" w:line="240" w:after="0"/>
@@ -27483,12 +27494,12 @@
         <w:jc w:val="right"/>
       </w:pPr>
       <w:tcPr>
-        <w:shd w:fill="FFFFFF" w:color="FFFFFF"/>
+        <w:shd w:val="clear" w:fill="FFFFFF" w:color="FFFFFF"/>
         <w:tcBorders>
-          <w:left w:val="none"/>
-          <w:top w:val="none"/>
+          <w:left w:val="none" w:color="000000" w:sz="4" w:space="0"/>
+          <w:top w:val="none" w:color="000000" w:sz="4" w:space="0"/>
           <w:right w:val="single" w:color="000000" w:sz="4" w:space="0" w:themeColor="accent5" w:themeTint="9A"/>
-          <w:bottom w:val="none"/>
+          <w:bottom w:val="none" w:color="000000" w:sz="4" w:space="0"/>
         </w:tcBorders>
       </w:tcPr>
     </w:tblStylePr>
@@ -27502,9 +27513,9 @@
       <w:tcPr>
         <w:shd w:val="clear" w:fill="FFFFFF" w:color="FFFFFF" w:themeFill="light1"/>
         <w:tcBorders>
-          <w:left w:val="none"/>
-          <w:top w:val="none"/>
-          <w:right w:val="none"/>
+          <w:left w:val="none" w:color="000000" w:sz="4" w:space="0"/>
+          <w:top w:val="none" w:color="000000" w:sz="4" w:space="0"/>
+          <w:right w:val="none" w:color="000000" w:sz="4" w:space="0"/>
           <w:bottom w:val="single" w:color="000000" w:sz="4" w:space="0" w:themeColor="accent5" w:themeTint="9A"/>
         </w:tcBorders>
       </w:tcPr>
@@ -27517,12 +27528,12 @@
         <w:sz w:val="22"/>
       </w:rPr>
       <w:tcPr>
-        <w:shd w:fill="FFFFFF" w:color="FFFFFF"/>
+        <w:shd w:val="clear" w:fill="FFFFFF" w:color="FFFFFF"/>
         <w:tcBorders>
           <w:left w:val="single" w:color="000000" w:sz="4" w:space="0" w:themeColor="accent5" w:themeTint="9A"/>
-          <w:top w:val="none"/>
-          <w:right w:val="none"/>
-          <w:bottom w:val="none"/>
+          <w:top w:val="none" w:color="000000" w:sz="4" w:space="0"/>
+          <w:right w:val="none" w:color="000000" w:sz="4" w:space="0"/>
+          <w:bottom w:val="none" w:color="000000" w:sz="4" w:space="0"/>
         </w:tcBorders>
       </w:tcPr>
     </w:tblStylePr>
@@ -27536,10 +27547,10 @@
       <w:tcPr>
         <w:shd w:val="clear" w:fill="FFFFFF" w:color="FFFFFF" w:themeFill="light1"/>
         <w:tcBorders>
-          <w:left w:val="none"/>
+          <w:left w:val="none" w:color="000000" w:sz="4" w:space="0"/>
           <w:top w:val="single" w:color="000000" w:sz="4" w:space="0" w:themeColor="accent5" w:themeTint="9A"/>
-          <w:right w:val="none"/>
-          <w:bottom w:val="none"/>
+          <w:right w:val="none" w:color="000000" w:sz="4" w:space="0"/>
+          <w:bottom w:val="none" w:color="000000" w:sz="4" w:space="0"/>
         </w:tcBorders>
       </w:tcPr>
     </w:tblStylePr>
@@ -27551,9 +27562,9 @@
       </w:rPr>
     </w:tblStylePr>
   </w:style>
-  <w:style w:type="table" w:styleId="150">
+  <w:style w:type="table" w:styleId="636">
     <w:name w:val="List Table 7 Colorful - Accent 6"/>
-    <w:basedOn w:val="505"/>
+    <w:basedOn w:val="677"/>
     <w:uiPriority w:val="99"/>
     <w:pPr>
       <w:spacing w:lineRule="auto" w:line="240" w:after="0"/>
@@ -27599,12 +27610,12 @@
         <w:jc w:val="right"/>
       </w:pPr>
       <w:tcPr>
-        <w:shd w:fill="FFFFFF" w:color="FFFFFF"/>
+        <w:shd w:val="clear" w:fill="FFFFFF" w:color="FFFFFF"/>
         <w:tcBorders>
-          <w:left w:val="none"/>
-          <w:top w:val="none"/>
+          <w:left w:val="none" w:color="000000" w:sz="4" w:space="0"/>
+          <w:top w:val="none" w:color="000000" w:sz="4" w:space="0"/>
           <w:right w:val="single" w:color="000000" w:sz="4" w:space="0" w:themeColor="accent6" w:themeTint="98"/>
-          <w:bottom w:val="none"/>
+          <w:bottom w:val="none" w:color="000000" w:sz="4" w:space="0"/>
         </w:tcBorders>
       </w:tcPr>
     </w:tblStylePr>
@@ -27618,9 +27629,9 @@
       <w:tcPr>
         <w:shd w:val="clear" w:fill="FFFFFF" w:color="FFFFFF" w:themeFill="light1"/>
         <w:tcBorders>
-          <w:left w:val="none"/>
-          <w:top w:val="none"/>
-          <w:right w:val="none"/>
+          <w:left w:val="none" w:color="000000" w:sz="4" w:space="0"/>
+          <w:top w:val="none" w:color="000000" w:sz="4" w:space="0"/>
+          <w:right w:val="none" w:color="000000" w:sz="4" w:space="0"/>
           <w:bottom w:val="single" w:color="000000" w:sz="4" w:space="0" w:themeColor="accent6" w:themeTint="98"/>
         </w:tcBorders>
       </w:tcPr>
@@ -27633,12 +27644,12 @@
         <w:sz w:val="22"/>
       </w:rPr>
       <w:tcPr>
-        <w:shd w:fill="FFFFFF" w:color="FFFFFF"/>
+        <w:shd w:val="clear" w:fill="FFFFFF" w:color="FFFFFF"/>
         <w:tcBorders>
           <w:left w:val="single" w:color="000000" w:sz="4" w:space="0" w:themeColor="accent6" w:themeTint="98"/>
-          <w:top w:val="none"/>
-          <w:right w:val="none"/>
-          <w:bottom w:val="none"/>
+          <w:top w:val="none" w:color="000000" w:sz="4" w:space="0"/>
+          <w:right w:val="none" w:color="000000" w:sz="4" w:space="0"/>
+          <w:bottom w:val="none" w:color="000000" w:sz="4" w:space="0"/>
         </w:tcBorders>
       </w:tcPr>
     </w:tblStylePr>
@@ -27652,10 +27663,10 @@
       <w:tcPr>
         <w:shd w:val="clear" w:fill="FFFFFF" w:color="FFFFFF" w:themeFill="light1"/>
         <w:tcBorders>
-          <w:left w:val="none"/>
+          <w:left w:val="none" w:color="000000" w:sz="4" w:space="0"/>
           <w:top w:val="single" w:color="000000" w:sz="4" w:space="0" w:themeColor="accent6" w:themeTint="98"/>
-          <w:right w:val="none"/>
-          <w:bottom w:val="none"/>
+          <w:right w:val="none" w:color="000000" w:sz="4" w:space="0"/>
+          <w:bottom w:val="none" w:color="000000" w:sz="4" w:space="0"/>
         </w:tcBorders>
       </w:tcPr>
     </w:tblStylePr>
@@ -27667,9 +27678,9 @@
       </w:rPr>
     </w:tblStylePr>
   </w:style>
-  <w:style w:type="table" w:styleId="151">
+  <w:style w:type="table" w:styleId="637">
     <w:name w:val="Lined - Accent"/>
-    <w:basedOn w:val="505"/>
+    <w:basedOn w:val="677"/>
     <w:uiPriority w:val="99"/>
     <w:rPr>
       <w:color w:val="404040"/>
@@ -27757,9 +27768,9 @@
       </w:tcPr>
     </w:tblStylePr>
   </w:style>
-  <w:style w:type="table" w:styleId="152">
+  <w:style w:type="table" w:styleId="638">
     <w:name w:val="Lined - Accent 1"/>
-    <w:basedOn w:val="505"/>
+    <w:basedOn w:val="677"/>
     <w:uiPriority w:val="99"/>
     <w:rPr>
       <w:color w:val="404040"/>
@@ -27847,9 +27858,9 @@
       </w:tcPr>
     </w:tblStylePr>
   </w:style>
-  <w:style w:type="table" w:styleId="153">
+  <w:style w:type="table" w:styleId="639">
     <w:name w:val="Lined - Accent 2"/>
-    <w:basedOn w:val="505"/>
+    <w:basedOn w:val="677"/>
     <w:uiPriority w:val="99"/>
     <w:rPr>
       <w:color w:val="404040"/>
@@ -27937,9 +27948,9 @@
       </w:tcPr>
     </w:tblStylePr>
   </w:style>
-  <w:style w:type="table" w:styleId="154">
+  <w:style w:type="table" w:styleId="640">
     <w:name w:val="Lined - Accent 3"/>
-    <w:basedOn w:val="505"/>
+    <w:basedOn w:val="677"/>
     <w:uiPriority w:val="99"/>
     <w:rPr>
       <w:color w:val="404040"/>
@@ -28027,9 +28038,9 @@
       </w:tcPr>
     </w:tblStylePr>
   </w:style>
-  <w:style w:type="table" w:styleId="155">
+  <w:style w:type="table" w:styleId="641">
     <w:name w:val="Lined - Accent 4"/>
-    <w:basedOn w:val="505"/>
+    <w:basedOn w:val="677"/>
     <w:uiPriority w:val="99"/>
     <w:rPr>
       <w:color w:val="404040"/>
@@ -28117,9 +28128,9 @@
       </w:tcPr>
     </w:tblStylePr>
   </w:style>
-  <w:style w:type="table" w:styleId="156">
+  <w:style w:type="table" w:styleId="642">
     <w:name w:val="Lined - Accent 5"/>
-    <w:basedOn w:val="505"/>
+    <w:basedOn w:val="677"/>
     <w:uiPriority w:val="99"/>
     <w:rPr>
       <w:color w:val="404040"/>
@@ -28207,9 +28218,9 @@
       </w:tcPr>
     </w:tblStylePr>
   </w:style>
-  <w:style w:type="table" w:styleId="157">
+  <w:style w:type="table" w:styleId="643">
     <w:name w:val="Lined - Accent 6"/>
-    <w:basedOn w:val="505"/>
+    <w:basedOn w:val="677"/>
     <w:uiPriority w:val="99"/>
     <w:rPr>
       <w:color w:val="404040"/>
@@ -28297,9 +28308,9 @@
       </w:tcPr>
     </w:tblStylePr>
   </w:style>
-  <w:style w:type="table" w:styleId="158">
+  <w:style w:type="table" w:styleId="644">
     <w:name w:val="Bordered &amp; Lined - Accent"/>
-    <w:basedOn w:val="505"/>
+    <w:basedOn w:val="677"/>
     <w:uiPriority w:val="99"/>
     <w:rPr>
       <w:color w:val="404040"/>
@@ -28395,9 +28406,9 @@
       </w:tcPr>
     </w:tblStylePr>
   </w:style>
-  <w:style w:type="table" w:styleId="159">
+  <w:style w:type="table" w:styleId="645">
     <w:name w:val="Bordered &amp; Lined - Accent 1"/>
-    <w:basedOn w:val="505"/>
+    <w:basedOn w:val="677"/>
     <w:uiPriority w:val="99"/>
     <w:rPr>
       <w:color w:val="404040"/>
@@ -28493,9 +28504,9 @@
       </w:tcPr>
     </w:tblStylePr>
   </w:style>
-  <w:style w:type="table" w:styleId="160">
+  <w:style w:type="table" w:styleId="646">
     <w:name w:val="Bordered &amp; Lined - Accent 2"/>
-    <w:basedOn w:val="505"/>
+    <w:basedOn w:val="677"/>
     <w:uiPriority w:val="99"/>
     <w:rPr>
       <w:color w:val="404040"/>
@@ -28591,9 +28602,9 @@
       </w:tcPr>
     </w:tblStylePr>
   </w:style>
-  <w:style w:type="table" w:styleId="161">
+  <w:style w:type="table" w:styleId="647">
     <w:name w:val="Bordered &amp; Lined - Accent 3"/>
-    <w:basedOn w:val="505"/>
+    <w:basedOn w:val="677"/>
     <w:uiPriority w:val="99"/>
     <w:rPr>
       <w:color w:val="404040"/>
@@ -28689,9 +28700,9 @@
       </w:tcPr>
     </w:tblStylePr>
   </w:style>
-  <w:style w:type="table" w:styleId="162">
+  <w:style w:type="table" w:styleId="648">
     <w:name w:val="Bordered &amp; Lined - Accent 4"/>
-    <w:basedOn w:val="505"/>
+    <w:basedOn w:val="677"/>
     <w:uiPriority w:val="99"/>
     <w:rPr>
       <w:color w:val="404040"/>
@@ -28787,9 +28798,9 @@
       </w:tcPr>
     </w:tblStylePr>
   </w:style>
-  <w:style w:type="table" w:styleId="163">
+  <w:style w:type="table" w:styleId="649">
     <w:name w:val="Bordered &amp; Lined - Accent 5"/>
-    <w:basedOn w:val="505"/>
+    <w:basedOn w:val="677"/>
     <w:uiPriority w:val="99"/>
     <w:rPr>
       <w:color w:val="404040"/>
@@ -28885,9 +28896,9 @@
       </w:tcPr>
     </w:tblStylePr>
   </w:style>
-  <w:style w:type="table" w:styleId="164">
+  <w:style w:type="table" w:styleId="650">
     <w:name w:val="Bordered &amp; Lined - Accent 6"/>
-    <w:basedOn w:val="505"/>
+    <w:basedOn w:val="677"/>
     <w:uiPriority w:val="99"/>
     <w:rPr>
       <w:color w:val="404040"/>
@@ -28983,9 +28994,9 @@
       </w:tcPr>
     </w:tblStylePr>
   </w:style>
-  <w:style w:type="table" w:styleId="165">
+  <w:style w:type="table" w:styleId="651">
     <w:name w:val="Bordered"/>
-    <w:basedOn w:val="505"/>
+    <w:basedOn w:val="677"/>
     <w:uiPriority w:val="99"/>
     <w:pPr>
       <w:spacing w:lineRule="auto" w:line="240" w:after="0"/>
@@ -29062,9 +29073,9 @@
       </w:tcPr>
     </w:tblStylePr>
   </w:style>
-  <w:style w:type="table" w:styleId="166">
+  <w:style w:type="table" w:styleId="652">
     <w:name w:val="Bordered - Accent 1"/>
-    <w:basedOn w:val="505"/>
+    <w:basedOn w:val="677"/>
     <w:uiPriority w:val="99"/>
     <w:pPr>
       <w:spacing w:lineRule="auto" w:line="240" w:after="0"/>
@@ -29141,9 +29152,9 @@
       </w:tcPr>
     </w:tblStylePr>
   </w:style>
-  <w:style w:type="table" w:styleId="167">
+  <w:style w:type="table" w:styleId="653">
     <w:name w:val="Bordered - Accent 2"/>
-    <w:basedOn w:val="505"/>
+    <w:basedOn w:val="677"/>
     <w:uiPriority w:val="99"/>
     <w:pPr>
       <w:spacing w:lineRule="auto" w:line="240" w:after="0"/>
@@ -29220,9 +29231,9 @@
       </w:tcPr>
     </w:tblStylePr>
   </w:style>
-  <w:style w:type="table" w:styleId="168">
+  <w:style w:type="table" w:styleId="654">
     <w:name w:val="Bordered - Accent 3"/>
-    <w:basedOn w:val="505"/>
+    <w:basedOn w:val="677"/>
     <w:uiPriority w:val="99"/>
     <w:pPr>
       <w:spacing w:lineRule="auto" w:line="240" w:after="0"/>
@@ -29299,9 +29310,9 @@
       </w:tcPr>
     </w:tblStylePr>
   </w:style>
-  <w:style w:type="table" w:styleId="169">
+  <w:style w:type="table" w:styleId="655">
     <w:name w:val="Bordered - Accent 4"/>
-    <w:basedOn w:val="505"/>
+    <w:basedOn w:val="677"/>
     <w:uiPriority w:val="99"/>
     <w:pPr>
       <w:spacing w:lineRule="auto" w:line="240" w:after="0"/>
@@ -29378,9 +29389,9 @@
       </w:tcPr>
     </w:tblStylePr>
   </w:style>
-  <w:style w:type="table" w:styleId="170">
+  <w:style w:type="table" w:styleId="656">
     <w:name w:val="Bordered - Accent 5"/>
-    <w:basedOn w:val="505"/>
+    <w:basedOn w:val="677"/>
     <w:uiPriority w:val="99"/>
     <w:pPr>
       <w:spacing w:lineRule="auto" w:line="240" w:after="0"/>
@@ -29457,9 +29468,9 @@
       </w:tcPr>
     </w:tblStylePr>
   </w:style>
-  <w:style w:type="table" w:styleId="171">
+  <w:style w:type="table" w:styleId="657">
     <w:name w:val="Bordered - Accent 6"/>
-    <w:basedOn w:val="505"/>
+    <w:basedOn w:val="677"/>
     <w:uiPriority w:val="99"/>
     <w:pPr>
       <w:spacing w:lineRule="auto" w:line="240" w:after="0"/>
@@ -29536,7 +29547,7 @@
       </w:tcPr>
     </w:tblStylePr>
   </w:style>
-  <w:style w:type="character" w:styleId="172">
+  <w:style w:type="character" w:styleId="658">
     <w:name w:val="Hyperlink"/>
     <w:uiPriority w:val="99"/>
     <w:unhideWhenUsed/>
@@ -29545,10 +29556,10 @@
       <w:u w:val="single"/>
     </w:rPr>
   </w:style>
-  <w:style w:type="paragraph" w:styleId="173">
+  <w:style w:type="paragraph" w:styleId="659">
     <w:name w:val="footnote text"/>
-    <w:basedOn w:val="503"/>
-    <w:link w:val="174"/>
+    <w:basedOn w:val="675"/>
+    <w:link w:val="660"/>
     <w:uiPriority w:val="99"/>
     <w:semiHidden/>
     <w:unhideWhenUsed/>
@@ -29559,27 +29570,27 @@
       <w:spacing w:lineRule="auto" w:line="240" w:after="40"/>
     </w:pPr>
   </w:style>
-  <w:style w:type="character" w:styleId="174">
+  <w:style w:type="character" w:styleId="660">
     <w:name w:val="Footnote Text Char"/>
-    <w:link w:val="173"/>
+    <w:link w:val="659"/>
     <w:uiPriority w:val="99"/>
     <w:rPr>
       <w:sz w:val="18"/>
     </w:rPr>
   </w:style>
-  <w:style w:type="character" w:styleId="175">
+  <w:style w:type="character" w:styleId="661">
     <w:name w:val="footnote reference"/>
-    <w:basedOn w:val="504"/>
+    <w:basedOn w:val="676"/>
     <w:uiPriority w:val="99"/>
     <w:unhideWhenUsed/>
     <w:rPr>
       <w:vertAlign w:val="superscript"/>
     </w:rPr>
   </w:style>
-  <w:style w:type="paragraph" w:styleId="176">
+  <w:style w:type="paragraph" w:styleId="662">
     <w:name w:val="endnote text"/>
-    <w:basedOn w:val="503"/>
-    <w:link w:val="177"/>
+    <w:basedOn w:val="675"/>
+    <w:link w:val="663"/>
     <w:uiPriority w:val="99"/>
     <w:semiHidden/>
     <w:unhideWhenUsed/>
@@ -29590,17 +29601,17 @@
       <w:spacing w:lineRule="auto" w:line="240" w:after="0"/>
     </w:pPr>
   </w:style>
-  <w:style w:type="character" w:styleId="177">
+  <w:style w:type="character" w:styleId="663">
     <w:name w:val="Endnote Text Char"/>
-    <w:link w:val="176"/>
+    <w:link w:val="662"/>
     <w:uiPriority w:val="99"/>
     <w:rPr>
       <w:sz w:val="20"/>
     </w:rPr>
   </w:style>
-  <w:style w:type="character" w:styleId="178">
+  <w:style w:type="character" w:styleId="664">
     <w:name w:val="endnote reference"/>
-    <w:basedOn w:val="504"/>
+    <w:basedOn w:val="676"/>
     <w:uiPriority w:val="99"/>
     <w:semiHidden/>
     <w:unhideWhenUsed/>
@@ -29608,10 +29619,10 @@
       <w:vertAlign w:val="superscript"/>
     </w:rPr>
   </w:style>
-  <w:style w:type="paragraph" w:styleId="179">
+  <w:style w:type="paragraph" w:styleId="665">
     <w:name w:val="toc 1"/>
-    <w:basedOn w:val="503"/>
-    <w:next w:val="503"/>
+    <w:basedOn w:val="675"/>
+    <w:next w:val="675"/>
     <w:uiPriority w:val="39"/>
     <w:unhideWhenUsed/>
     <w:pPr>
@@ -29619,10 +29630,10 @@
       <w:spacing w:after="57"/>
     </w:pPr>
   </w:style>
-  <w:style w:type="paragraph" w:styleId="180">
+  <w:style w:type="paragraph" w:styleId="666">
     <w:name w:val="toc 2"/>
-    <w:basedOn w:val="503"/>
-    <w:next w:val="503"/>
+    <w:basedOn w:val="675"/>
+    <w:next w:val="675"/>
     <w:uiPriority w:val="39"/>
     <w:unhideWhenUsed/>
     <w:pPr>
@@ -29630,10 +29641,10 @@
       <w:spacing w:after="57"/>
     </w:pPr>
   </w:style>
-  <w:style w:type="paragraph" w:styleId="181">
+  <w:style w:type="paragraph" w:styleId="667">
     <w:name w:val="toc 3"/>
-    <w:basedOn w:val="503"/>
-    <w:next w:val="503"/>
+    <w:basedOn w:val="675"/>
+    <w:next w:val="675"/>
     <w:uiPriority w:val="39"/>
     <w:unhideWhenUsed/>
     <w:pPr>
@@ -29641,10 +29652,10 @@
       <w:spacing w:after="57"/>
     </w:pPr>
   </w:style>
-  <w:style w:type="paragraph" w:styleId="182">
+  <w:style w:type="paragraph" w:styleId="668">
     <w:name w:val="toc 4"/>
-    <w:basedOn w:val="503"/>
-    <w:next w:val="503"/>
+    <w:basedOn w:val="675"/>
+    <w:next w:val="675"/>
     <w:uiPriority w:val="39"/>
     <w:unhideWhenUsed/>
     <w:pPr>
@@ -29652,10 +29663,10 @@
       <w:spacing w:after="57"/>
     </w:pPr>
   </w:style>
-  <w:style w:type="paragraph" w:styleId="183">
+  <w:style w:type="paragraph" w:styleId="669">
     <w:name w:val="toc 5"/>
-    <w:basedOn w:val="503"/>
-    <w:next w:val="503"/>
+    <w:basedOn w:val="675"/>
+    <w:next w:val="675"/>
     <w:uiPriority w:val="39"/>
     <w:unhideWhenUsed/>
     <w:pPr>
@@ -29663,10 +29674,10 @@
       <w:spacing w:after="57"/>
     </w:pPr>
   </w:style>
-  <w:style w:type="paragraph" w:styleId="184">
+  <w:style w:type="paragraph" w:styleId="670">
     <w:name w:val="toc 6"/>
-    <w:basedOn w:val="503"/>
-    <w:next w:val="503"/>
+    <w:basedOn w:val="675"/>
+    <w:next w:val="675"/>
     <w:uiPriority w:val="39"/>
     <w:unhideWhenUsed/>
     <w:pPr>
@@ -29674,10 +29685,10 @@
       <w:spacing w:after="57"/>
     </w:pPr>
   </w:style>
-  <w:style w:type="paragraph" w:styleId="185">
+  <w:style w:type="paragraph" w:styleId="671">
     <w:name w:val="toc 7"/>
-    <w:basedOn w:val="503"/>
-    <w:next w:val="503"/>
+    <w:basedOn w:val="675"/>
+    <w:next w:val="675"/>
     <w:uiPriority w:val="39"/>
     <w:unhideWhenUsed/>
     <w:pPr>
@@ -29685,10 +29696,10 @@
       <w:spacing w:after="57"/>
     </w:pPr>
   </w:style>
-  <w:style w:type="paragraph" w:styleId="186">
+  <w:style w:type="paragraph" w:styleId="672">
     <w:name w:val="toc 8"/>
-    <w:basedOn w:val="503"/>
-    <w:next w:val="503"/>
+    <w:basedOn w:val="675"/>
+    <w:next w:val="675"/>
     <w:uiPriority w:val="39"/>
     <w:unhideWhenUsed/>
     <w:pPr>
@@ -29696,10 +29707,10 @@
       <w:spacing w:after="57"/>
     </w:pPr>
   </w:style>
-  <w:style w:type="paragraph" w:styleId="187">
+  <w:style w:type="paragraph" w:styleId="673">
     <w:name w:val="toc 9"/>
-    <w:basedOn w:val="503"/>
-    <w:next w:val="503"/>
+    <w:basedOn w:val="675"/>
+    <w:next w:val="675"/>
     <w:uiPriority w:val="39"/>
     <w:unhideWhenUsed/>
     <w:pPr>
@@ -29707,22 +29718,22 @@
       <w:spacing w:after="57"/>
     </w:pPr>
   </w:style>
-  <w:style w:type="paragraph" w:styleId="188">
+  <w:style w:type="paragraph" w:styleId="674">
     <w:name w:val="TOC Heading"/>
     <w:uiPriority w:val="39"/>
     <w:unhideWhenUsed/>
   </w:style>
-  <w:style w:type="paragraph" w:styleId="503" w:default="1">
+  <w:style w:type="paragraph" w:styleId="675" w:default="1">
     <w:name w:val="Normal"/>
     <w:qFormat/>
   </w:style>
-  <w:style w:type="character" w:styleId="504" w:default="1">
+  <w:style w:type="character" w:styleId="676" w:default="1">
     <w:name w:val="Default Paragraph Font"/>
     <w:uiPriority w:val="1"/>
     <w:semiHidden/>
     <w:unhideWhenUsed/>
   </w:style>
-  <w:style w:type="table" w:styleId="505" w:default="1">
+  <w:style w:type="table" w:styleId="677" w:default="1">
     <w:name w:val="Normal Table"/>
     <w:uiPriority w:val="99"/>
     <w:semiHidden/>
@@ -29737,15 +29748,15 @@
       </w:tblCellMar>
     </w:tblPr>
   </w:style>
-  <w:style w:type="numbering" w:styleId="506" w:default="1">
+  <w:style w:type="numbering" w:styleId="678" w:default="1">
     <w:name w:val="No List"/>
     <w:uiPriority w:val="99"/>
     <w:semiHidden/>
     <w:unhideWhenUsed/>
   </w:style>
-  <w:style w:type="table" w:styleId="507">
+  <w:style w:type="table" w:styleId="679">
     <w:name w:val="Table Grid"/>
-    <w:basedOn w:val="505"/>
+    <w:basedOn w:val="677"/>
     <w:uiPriority w:val="59"/>
     <w:rPr>
       <w:rFonts w:cs="Times New Roman" w:eastAsia="Calibri"/>
@@ -29765,9 +29776,9 @@
       </w:tblBorders>
     </w:tblPr>
   </w:style>
-  <w:style w:type="paragraph" w:styleId="508" w:customStyle="1">
+  <w:style w:type="paragraph" w:styleId="680" w:customStyle="1">
     <w:name w:val="Treść tekstu"/>
-    <w:basedOn w:val="503"/>
+    <w:basedOn w:val="675"/>
     <w:rPr>
       <w:rFonts w:ascii="Liberation Serif" w:hAnsi="Liberation Serif" w:cs="FreeSans" w:eastAsia="Times New Roman"/>
       <w:sz w:val="24"/>
@@ -29779,9 +29790,9 @@
       <w:widowControl w:val="off"/>
     </w:pPr>
   </w:style>
-  <w:style w:type="paragraph" w:styleId="509">
+  <w:style w:type="paragraph" w:styleId="681">
     <w:name w:val="Normal (Web)"/>
-    <w:basedOn w:val="503"/>
+    <w:basedOn w:val="675"/>
     <w:uiPriority w:val="99"/>
     <w:unhideWhenUsed/>
     <w:rPr>
@@ -29794,11 +29805,11 @@
       <w:spacing w:lineRule="auto" w:line="240" w:after="119" w:before="100" w:beforeAutospacing="1"/>
     </w:pPr>
   </w:style>
-  <w:style w:type="paragraph" w:styleId="510" w:customStyle="1">
+  <w:style w:type="paragraph" w:styleId="682" w:customStyle="1">
     <w:name w:val="nagłówek 1"/>
-    <w:basedOn w:val="503"/>
-    <w:next w:val="503"/>
-    <w:link w:val="511"/>
+    <w:basedOn w:val="675"/>
+    <w:next w:val="675"/>
+    <w:link w:val="683"/>
     <w:qFormat/>
     <w:uiPriority w:val="9"/>
     <w:rPr>
@@ -29822,10 +29833,10 @@
       <w:outlineLvl w:val="0"/>
     </w:pPr>
   </w:style>
-  <w:style w:type="character" w:styleId="511" w:customStyle="1">
+  <w:style w:type="character" w:styleId="683" w:customStyle="1">
     <w:name w:val="Nagłówek 1 (znak)"/>
-    <w:basedOn w:val="504"/>
-    <w:link w:val="510"/>
+    <w:basedOn w:val="676"/>
+    <w:link w:val="682"/>
     <w:uiPriority w:val="9"/>
     <w:rPr>
       <w:rFonts w:ascii="Calibri Light" w:hAnsi="Calibri Light" w:cs="Calibri Light" w:eastAsia="Calibri Light"/>
@@ -29835,9 +29846,9 @@
       <w:lang w:eastAsia="pl-PL"/>
     </w:rPr>
   </w:style>
-  <w:style w:type="paragraph" w:styleId="512">
+  <w:style w:type="paragraph" w:styleId="684">
     <w:name w:val="List Paragraph"/>
-    <w:basedOn w:val="503"/>
+    <w:basedOn w:val="675"/>
     <w:qFormat/>
     <w:uiPriority w:val="34"/>
     <w:rPr>
@@ -29850,7 +29861,7 @@
       <w:spacing w:lineRule="auto" w:line="276" w:after="200"/>
     </w:pPr>
   </w:style>
-  <w:style w:type="paragraph" w:styleId="513" w:customStyle="1">
+  <w:style w:type="paragraph" w:styleId="685" w:customStyle="1">
     <w:name w:val="Default"/>
     <w:rPr>
       <w:rFonts w:ascii="Times New Roman" w:hAnsi="Times New Roman" w:cs="Times New Roman" w:eastAsia="Calibri"/>
@@ -29863,9 +29874,9 @@
       <w:spacing w:lineRule="auto" w:line="240" w:after="0"/>
     </w:pPr>
   </w:style>
-  <w:style w:type="paragraph" w:styleId="514">
+  <w:style w:type="paragraph" w:styleId="686">
     <w:name w:val="No Spacing"/>
-    <w:link w:val="515"/>
+    <w:link w:val="687"/>
     <w:qFormat/>
     <w:uiPriority w:val="1"/>
     <w:rPr>
@@ -29876,20 +29887,20 @@
       <w:spacing w:lineRule="auto" w:line="240" w:after="0"/>
     </w:pPr>
   </w:style>
-  <w:style w:type="character" w:styleId="515" w:customStyle="1">
+  <w:style w:type="character" w:styleId="687" w:customStyle="1">
     <w:name w:val="Bez odstępów Znak"/>
-    <w:basedOn w:val="504"/>
-    <w:link w:val="514"/>
+    <w:basedOn w:val="676"/>
+    <w:link w:val="686"/>
     <w:uiPriority w:val="1"/>
     <w:rPr>
       <w:rFonts w:eastAsia="Calibri"/>
       <w:lang w:eastAsia="pl-PL"/>
     </w:rPr>
   </w:style>
-  <w:style w:type="paragraph" w:styleId="516">
+  <w:style w:type="paragraph" w:styleId="688">
     <w:name w:val="Header"/>
-    <w:basedOn w:val="503"/>
-    <w:link w:val="517"/>
+    <w:basedOn w:val="675"/>
+    <w:link w:val="689"/>
     <w:uiPriority w:val="99"/>
     <w:unhideWhenUsed/>
     <w:pPr>
@@ -29900,16 +29911,16 @@
       </w:tabs>
     </w:pPr>
   </w:style>
-  <w:style w:type="character" w:styleId="517" w:customStyle="1">
+  <w:style w:type="character" w:styleId="689" w:customStyle="1">
     <w:name w:val="Nagłówek Znak"/>
-    <w:basedOn w:val="504"/>
-    <w:link w:val="516"/>
+    <w:basedOn w:val="676"/>
+    <w:link w:val="688"/>
     <w:uiPriority w:val="99"/>
   </w:style>
-  <w:style w:type="paragraph" w:styleId="518">
+  <w:style w:type="paragraph" w:styleId="690">
     <w:name w:val="Footer"/>
-    <w:basedOn w:val="503"/>
-    <w:link w:val="519"/>
+    <w:basedOn w:val="675"/>
+    <w:link w:val="691"/>
     <w:uiPriority w:val="99"/>
     <w:unhideWhenUsed/>
     <w:pPr>
@@ -29920,16 +29931,16 @@
       </w:tabs>
     </w:pPr>
   </w:style>
-  <w:style w:type="character" w:styleId="519" w:customStyle="1">
+  <w:style w:type="character" w:styleId="691" w:customStyle="1">
     <w:name w:val="Stopka Znak"/>
-    <w:basedOn w:val="504"/>
-    <w:link w:val="518"/>
+    <w:basedOn w:val="676"/>
+    <w:link w:val="690"/>
     <w:uiPriority w:val="99"/>
   </w:style>
-  <w:style w:type="paragraph" w:styleId="520">
+  <w:style w:type="paragraph" w:styleId="692">
     <w:name w:val="Balloon Text"/>
-    <w:basedOn w:val="503"/>
-    <w:link w:val="521"/>
+    <w:basedOn w:val="675"/>
+    <w:link w:val="693"/>
     <w:uiPriority w:val="99"/>
     <w:semiHidden/>
     <w:unhideWhenUsed/>
@@ -29942,10 +29953,10 @@
       <w:spacing w:lineRule="auto" w:line="240" w:after="0"/>
     </w:pPr>
   </w:style>
-  <w:style w:type="character" w:styleId="521" w:customStyle="1">
+  <w:style w:type="character" w:styleId="693" w:customStyle="1">
     <w:name w:val="Tekst dymka Znak"/>
-    <w:basedOn w:val="504"/>
-    <w:link w:val="520"/>
+    <w:basedOn w:val="676"/>
+    <w:link w:val="692"/>
     <w:uiPriority w:val="99"/>
     <w:semiHidden/>
     <w:rPr>
@@ -29954,9 +29965,9 @@
       <w:szCs w:val="16"/>
     </w:rPr>
   </w:style>
-  <w:style w:type="character" w:styleId="522">
+  <w:style w:type="character" w:styleId="694">
     <w:name w:val="annotation reference"/>
-    <w:basedOn w:val="504"/>
+    <w:basedOn w:val="676"/>
     <w:uiPriority w:val="99"/>
     <w:semiHidden/>
     <w:unhideWhenUsed/>
@@ -29965,10 +29976,10 @@
       <w:szCs w:val="16"/>
     </w:rPr>
   </w:style>
-  <w:style w:type="paragraph" w:styleId="523">
+  <w:style w:type="paragraph" w:styleId="695">
     <w:name w:val="annotation text"/>
-    <w:basedOn w:val="503"/>
-    <w:link w:val="524"/>
+    <w:basedOn w:val="675"/>
+    <w:link w:val="696"/>
     <w:uiPriority w:val="99"/>
     <w:semiHidden/>
     <w:unhideWhenUsed/>
@@ -29980,10 +29991,10 @@
       <w:spacing w:lineRule="auto" w:line="240"/>
     </w:pPr>
   </w:style>
-  <w:style w:type="character" w:styleId="524" w:customStyle="1">
+  <w:style w:type="character" w:styleId="696" w:customStyle="1">
     <w:name w:val="Tekst komentarza Znak"/>
-    <w:basedOn w:val="504"/>
-    <w:link w:val="523"/>
+    <w:basedOn w:val="676"/>
+    <w:link w:val="695"/>
     <w:uiPriority w:val="99"/>
     <w:semiHidden/>
     <w:rPr>
@@ -29991,11 +30002,11 @@
       <w:szCs w:val="20"/>
     </w:rPr>
   </w:style>
-  <w:style w:type="paragraph" w:styleId="525">
+  <w:style w:type="paragraph" w:styleId="697">
     <w:name w:val="annotation subject"/>
-    <w:basedOn w:val="523"/>
-    <w:next w:val="523"/>
-    <w:link w:val="526"/>
+    <w:basedOn w:val="695"/>
+    <w:next w:val="695"/>
+    <w:link w:val="698"/>
     <w:uiPriority w:val="99"/>
     <w:semiHidden/>
     <w:unhideWhenUsed/>
@@ -30004,10 +30015,10 @@
       <w:bCs/>
     </w:rPr>
   </w:style>
-  <w:style w:type="character" w:styleId="526" w:customStyle="1">
+  <w:style w:type="character" w:styleId="698" w:customStyle="1">
     <w:name w:val="Temat komentarza Znak"/>
-    <w:basedOn w:val="524"/>
-    <w:link w:val="525"/>
+    <w:basedOn w:val="696"/>
+    <w:link w:val="697"/>
     <w:uiPriority w:val="99"/>
     <w:semiHidden/>
     <w:rPr>
